--- a/HW1/Hw1_part2/Hw1-108011235.docx
+++ b/HW1/Hw1_part2/Hw1-108011235.docx
@@ -2179,20 +2179,12 @@
                                 <w:rFonts w:ascii="Times New Roman" w:hAnsi="Times New Roman" w:cs="Times New Roman" w:hint="eastAsia"/>
                               </w:rPr>
                             </w:pPr>
-                            <w:proofErr w:type="gramStart"/>
-                            <w:r>
-                              <w:rPr>
-                                <w:rFonts w:ascii="Times New Roman" w:hAnsi="Times New Roman" w:cs="Times New Roman" w:hint="eastAsia"/>
-                              </w:rPr>
-                              <w:t>A</w:t>
-                            </w:r>
                             <w:r>
                               <w:rPr>
                                 <w:rFonts w:ascii="Times New Roman" w:hAnsi="Times New Roman" w:cs="Times New Roman"/>
                               </w:rPr>
-                              <w:t>lso</w:t>
+                              <w:t>Also,</w:t>
                             </w:r>
-                            <w:proofErr w:type="gramEnd"/>
                             <w:r>
                               <w:rPr>
                                 <w:rFonts w:ascii="Times New Roman" w:hAnsi="Times New Roman" w:cs="Times New Roman"/>
@@ -2325,20 +2317,12 @@
                           <w:rFonts w:ascii="Times New Roman" w:hAnsi="Times New Roman" w:cs="Times New Roman" w:hint="eastAsia"/>
                         </w:rPr>
                       </w:pPr>
-                      <w:proofErr w:type="gramStart"/>
-                      <w:r>
-                        <w:rPr>
-                          <w:rFonts w:ascii="Times New Roman" w:hAnsi="Times New Roman" w:cs="Times New Roman" w:hint="eastAsia"/>
-                        </w:rPr>
-                        <w:t>A</w:t>
-                      </w:r>
                       <w:r>
                         <w:rPr>
                           <w:rFonts w:ascii="Times New Roman" w:hAnsi="Times New Roman" w:cs="Times New Roman"/>
                         </w:rPr>
-                        <w:t>lso</w:t>
+                        <w:t>Also,</w:t>
                       </w:r>
-                      <w:proofErr w:type="gramEnd"/>
                       <w:r>
                         <w:rPr>
                           <w:rFonts w:ascii="Times New Roman" w:hAnsi="Times New Roman" w:cs="Times New Roman"/>
@@ -4778,16 +4762,16 @@
         <mc:AlternateContent>
           <mc:Choice Requires="wps">
             <w:drawing>
-              <wp:anchor distT="45720" distB="45720" distL="114300" distR="114300" simplePos="0" relativeHeight="251671552" behindDoc="0" locked="0" layoutInCell="1" allowOverlap="1" wp14:anchorId="1101BC93" wp14:editId="3EBA872F">
+              <wp:anchor distT="45720" distB="45720" distL="114300" distR="114300" simplePos="0" relativeHeight="251671552" behindDoc="0" locked="0" layoutInCell="1" allowOverlap="1" wp14:anchorId="1101BC93" wp14:editId="71478B83">
                 <wp:simplePos x="0" y="0"/>
                 <wp:positionH relativeFrom="column">
-                  <wp:posOffset>3746310</wp:posOffset>
+                  <wp:posOffset>3861020</wp:posOffset>
                 </wp:positionH>
                 <wp:positionV relativeFrom="paragraph">
-                  <wp:posOffset>78475</wp:posOffset>
+                  <wp:posOffset>190003</wp:posOffset>
                 </wp:positionV>
-                <wp:extent cx="2620371" cy="798394"/>
-                <wp:effectExtent l="0" t="0" r="27940" b="20955"/>
+                <wp:extent cx="2620371" cy="651850"/>
+                <wp:effectExtent l="0" t="0" r="27940" b="15240"/>
                 <wp:wrapNone/>
                 <wp:docPr id="33" name="文字方塊 2"/>
                 <wp:cNvGraphicFramePr>
@@ -4802,7 +4786,7 @@
                       <wps:spPr bwMode="auto">
                         <a:xfrm>
                           <a:off x="0" y="0"/>
-                          <a:ext cx="2620371" cy="798394"/>
+                          <a:ext cx="2620371" cy="651850"/>
                         </a:xfrm>
                         <a:prstGeom prst="rect">
                           <a:avLst/>
@@ -4866,7 +4850,7 @@
           </mc:Choice>
           <mc:Fallback>
             <w:pict>
-              <v:shape w14:anchorId="1101BC93" id="_x0000_s1032" type="#_x0000_t202" style="position:absolute;margin-left:295pt;margin-top:6.2pt;width:206.35pt;height:62.85pt;z-index:251671552;visibility:visible;mso-wrap-style:square;mso-width-percent:0;mso-height-percent:0;mso-wrap-distance-left:9pt;mso-wrap-distance-top:3.6pt;mso-wrap-distance-right:9pt;mso-wrap-distance-bottom:3.6pt;mso-position-horizontal:absolute;mso-position-horizontal-relative:text;mso-position-vertical:absolute;mso-position-vertical-relative:text;mso-width-percent:0;mso-height-percent:0;mso-width-relative:margin;mso-height-relative:margin;v-text-anchor:top" o:gfxdata="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">
+              <v:shape w14:anchorId="1101BC93" id="_x0000_s1032" type="#_x0000_t202" style="position:absolute;margin-left:304pt;margin-top:14.95pt;width:206.35pt;height:51.35pt;z-index:251671552;visibility:visible;mso-wrap-style:square;mso-width-percent:0;mso-height-percent:0;mso-wrap-distance-left:9pt;mso-wrap-distance-top:3.6pt;mso-wrap-distance-right:9pt;mso-wrap-distance-bottom:3.6pt;mso-position-horizontal:absolute;mso-position-horizontal-relative:text;mso-position-vertical:absolute;mso-position-vertical-relative:text;mso-width-percent:0;mso-height-percent:0;mso-width-relative:margin;mso-height-relative:margin;v-text-anchor:top" o:gfxdata="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">
                 <v:textbox>
                   <w:txbxContent>
                     <w:p>
@@ -5049,7 +5033,7 @@
           <w:color w:val="00B050"/>
         </w:rPr>
         <w:drawing>
-          <wp:inline distT="0" distB="0" distL="0" distR="0" wp14:anchorId="703C8127" wp14:editId="7AF8FE29">
+          <wp:inline distT="0" distB="0" distL="0" distR="0" wp14:anchorId="703C8127" wp14:editId="576A039D">
             <wp:extent cx="2715904" cy="1100193"/>
             <wp:effectExtent l="0" t="0" r="8255" b="5080"/>
             <wp:docPr id="36" name="圖片 36"/>
@@ -5193,7 +5177,7 @@
           <w:color w:val="00B050"/>
         </w:rPr>
         <w:drawing>
-          <wp:inline distT="0" distB="0" distL="0" distR="0" wp14:anchorId="1516A90E" wp14:editId="162C474A">
+          <wp:inline distT="0" distB="0" distL="0" distR="0" wp14:anchorId="1516A90E" wp14:editId="03C2FEE0">
             <wp:extent cx="2668137" cy="1016742"/>
             <wp:effectExtent l="0" t="0" r="0" b="0"/>
             <wp:docPr id="35" name="圖片 35"/>
@@ -5362,7 +5346,7 @@
           <w:color w:val="00B050"/>
         </w:rPr>
         <w:drawing>
-          <wp:inline distT="0" distB="0" distL="0" distR="0" wp14:anchorId="71AF7534" wp14:editId="73304A84">
+          <wp:inline distT="0" distB="0" distL="0" distR="0" wp14:anchorId="71AF7534" wp14:editId="03558979">
             <wp:extent cx="6144482" cy="914528"/>
             <wp:effectExtent l="0" t="0" r="0" b="0"/>
             <wp:docPr id="44" name="圖片 44"/>
@@ -5406,6 +5390,335 @@
           <w:color w:val="00B050"/>
         </w:rPr>
       </w:pPr>
+      <w:r>
+        <w:rPr>
+          <w:rFonts w:ascii="Times New Roman" w:eastAsia="標楷體" w:hAnsi="Times New Roman" w:cs="Times New Roman"/>
+          <w:b/>
+          <w:noProof/>
+          <w:color w:val="00B050"/>
+        </w:rPr>
+        <mc:AlternateContent>
+          <mc:Choice Requires="wps">
+            <w:drawing>
+              <wp:anchor distT="45720" distB="45720" distL="114300" distR="114300" simplePos="0" relativeHeight="251692032" behindDoc="0" locked="0" layoutInCell="1" allowOverlap="1" wp14:anchorId="085B9D67" wp14:editId="76FCD6FE">
+                <wp:simplePos x="0" y="0"/>
+                <wp:positionH relativeFrom="column">
+                  <wp:posOffset>3688904</wp:posOffset>
+                </wp:positionH>
+                <wp:positionV relativeFrom="paragraph">
+                  <wp:posOffset>1038860</wp:posOffset>
+                </wp:positionV>
+                <wp:extent cx="765018" cy="289711"/>
+                <wp:effectExtent l="0" t="0" r="16510" b="15240"/>
+                <wp:wrapNone/>
+                <wp:docPr id="215" name="文字方塊 2"/>
+                <wp:cNvGraphicFramePr>
+                  <a:graphicFrameLocks xmlns:a="http://schemas.openxmlformats.org/drawingml/2006/main"/>
+                </wp:cNvGraphicFramePr>
+                <a:graphic xmlns:a="http://schemas.openxmlformats.org/drawingml/2006/main">
+                  <a:graphicData uri="http://schemas.microsoft.com/office/word/2010/wordprocessingShape">
+                    <wps:wsp>
+                      <wps:cNvSpPr txBox="1">
+                        <a:spLocks noChangeArrowheads="1"/>
+                      </wps:cNvSpPr>
+                      <wps:spPr bwMode="auto">
+                        <a:xfrm>
+                          <a:off x="0" y="0"/>
+                          <a:ext cx="765018" cy="289711"/>
+                        </a:xfrm>
+                        <a:prstGeom prst="rect">
+                          <a:avLst/>
+                        </a:prstGeom>
+                        <a:solidFill>
+                          <a:srgbClr val="FFFFFF"/>
+                        </a:solidFill>
+                        <a:ln w="9525">
+                          <a:solidFill>
+                            <a:srgbClr val="000000"/>
+                          </a:solidFill>
+                          <a:miter lim="800000"/>
+                          <a:headEnd/>
+                          <a:tailEnd/>
+                        </a:ln>
+                      </wps:spPr>
+                      <wps:txbx>
+                        <w:txbxContent>
+                          <w:p>
+                            <w:pPr>
+                              <w:rPr>
+                                <w:color w:val="FF0000"/>
+                              </w:rPr>
+                            </w:pPr>
+                            <w:r>
+                              <w:rPr>
+                                <w:color w:val="FF0000"/>
+                              </w:rPr>
+                              <w:t>replaced</w:t>
+                            </w:r>
+                          </w:p>
+                        </w:txbxContent>
+                      </wps:txbx>
+                      <wps:bodyPr rot="0" vert="horz" wrap="square" lIns="91440" tIns="45720" rIns="91440" bIns="45720" anchor="t" anchorCtr="0">
+                        <a:noAutofit/>
+                      </wps:bodyPr>
+                    </wps:wsp>
+                  </a:graphicData>
+                </a:graphic>
+                <wp14:sizeRelH relativeFrom="margin">
+                  <wp14:pctWidth>0</wp14:pctWidth>
+                </wp14:sizeRelH>
+                <wp14:sizeRelV relativeFrom="margin">
+                  <wp14:pctHeight>0</wp14:pctHeight>
+                </wp14:sizeRelV>
+              </wp:anchor>
+            </w:drawing>
+          </mc:Choice>
+          <mc:Fallback>
+            <w:pict>
+              <v:shape w14:anchorId="085B9D67" id="_x0000_s1033" type="#_x0000_t202" style="position:absolute;margin-left:290.45pt;margin-top:81.8pt;width:60.25pt;height:22.8pt;z-index:251692032;visibility:visible;mso-wrap-style:square;mso-width-percent:0;mso-height-percent:0;mso-wrap-distance-left:9pt;mso-wrap-distance-top:3.6pt;mso-wrap-distance-right:9pt;mso-wrap-distance-bottom:3.6pt;mso-position-horizontal:absolute;mso-position-horizontal-relative:text;mso-position-vertical:absolute;mso-position-vertical-relative:text;mso-width-percent:0;mso-height-percent:0;mso-width-relative:margin;mso-height-relative:margin;v-text-anchor:top" o:gfxdata="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">
+                <v:textbox>
+                  <w:txbxContent>
+                    <w:p>
+                      <w:pPr>
+                        <w:rPr>
+                          <w:color w:val="FF0000"/>
+                        </w:rPr>
+                      </w:pPr>
+                      <w:r>
+                        <w:rPr>
+                          <w:color w:val="FF0000"/>
+                        </w:rPr>
+                        <w:t>replaced</w:t>
+                      </w:r>
+                    </w:p>
+                  </w:txbxContent>
+                </v:textbox>
+              </v:shape>
+            </w:pict>
+          </mc:Fallback>
+        </mc:AlternateContent>
+      </w:r>
+      <w:r>
+        <w:rPr>
+          <w:rFonts w:ascii="Times New Roman" w:eastAsia="標楷體" w:hAnsi="Times New Roman" w:cs="Times New Roman"/>
+          <w:b/>
+          <w:noProof/>
+          <w:color w:val="00B050"/>
+        </w:rPr>
+        <mc:AlternateContent>
+          <mc:Choice Requires="wps">
+            <w:drawing>
+              <wp:anchor distT="0" distB="0" distL="114300" distR="114300" simplePos="0" relativeHeight="251675648" behindDoc="0" locked="0" layoutInCell="1" allowOverlap="1" wp14:anchorId="3A7EF22E" wp14:editId="2399AE77">
+                <wp:simplePos x="0" y="0"/>
+                <wp:positionH relativeFrom="column">
+                  <wp:posOffset>2717106</wp:posOffset>
+                </wp:positionH>
+                <wp:positionV relativeFrom="paragraph">
+                  <wp:posOffset>762990</wp:posOffset>
+                </wp:positionV>
+                <wp:extent cx="1320503" cy="961901"/>
+                <wp:effectExtent l="0" t="38100" r="51435" b="29210"/>
+                <wp:wrapNone/>
+                <wp:docPr id="57" name="直線單箭頭接點 57"/>
+                <wp:cNvGraphicFramePr/>
+                <a:graphic xmlns:a="http://schemas.openxmlformats.org/drawingml/2006/main">
+                  <a:graphicData uri="http://schemas.microsoft.com/office/word/2010/wordprocessingShape">
+                    <wps:wsp>
+                      <wps:cNvCnPr/>
+                      <wps:spPr>
+                        <a:xfrm flipV="1">
+                          <a:off x="0" y="0"/>
+                          <a:ext cx="1320503" cy="961901"/>
+                        </a:xfrm>
+                        <a:prstGeom prst="straightConnector1">
+                          <a:avLst/>
+                        </a:prstGeom>
+                        <a:ln w="19050">
+                          <a:solidFill>
+                            <a:srgbClr val="FF0000"/>
+                          </a:solidFill>
+                          <a:tailEnd type="triangle"/>
+                        </a:ln>
+                      </wps:spPr>
+                      <wps:style>
+                        <a:lnRef idx="1">
+                          <a:schemeClr val="accent1"/>
+                        </a:lnRef>
+                        <a:fillRef idx="0">
+                          <a:schemeClr val="accent1"/>
+                        </a:fillRef>
+                        <a:effectRef idx="0">
+                          <a:schemeClr val="accent1"/>
+                        </a:effectRef>
+                        <a:fontRef idx="minor">
+                          <a:schemeClr val="tx1"/>
+                        </a:fontRef>
+                      </wps:style>
+                      <wps:bodyPr/>
+                    </wps:wsp>
+                  </a:graphicData>
+                </a:graphic>
+              </wp:anchor>
+            </w:drawing>
+          </mc:Choice>
+          <mc:Fallback>
+            <w:pict>
+              <v:shapetype w14:anchorId="7AB88776" id="_x0000_t32" coordsize="21600,21600" o:spt="32" o:oned="t" path="m,l21600,21600e" filled="f">
+                <v:path arrowok="t" fillok="f" o:connecttype="none"/>
+                <o:lock v:ext="edit" shapetype="t"/>
+              </v:shapetype>
+              <v:shape id="直線單箭頭接點 57" o:spid="_x0000_s1026" type="#_x0000_t32" style="position:absolute;margin-left:213.95pt;margin-top:60.1pt;width:104pt;height:75.75pt;flip:y;z-index:251675648;visibility:visible;mso-wrap-style:square;mso-wrap-distance-left:9pt;mso-wrap-distance-top:0;mso-wrap-distance-right:9pt;mso-wrap-distance-bottom:0;mso-position-horizontal:absolute;mso-position-horizontal-relative:text;mso-position-vertical:absolute;mso-position-vertical-relative:text" o:gfxdata="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" strokecolor="red" strokeweight="1.5pt">
+                <v:stroke endarrow="block" joinstyle="miter"/>
+              </v:shape>
+            </w:pict>
+          </mc:Fallback>
+        </mc:AlternateContent>
+      </w:r>
+      <w:r>
+        <w:rPr>
+          <w:rFonts w:ascii="Times New Roman" w:eastAsia="標楷體" w:hAnsi="Times New Roman" w:cs="Times New Roman"/>
+          <w:b/>
+          <w:noProof/>
+          <w:color w:val="00B050"/>
+        </w:rPr>
+        <mc:AlternateContent>
+          <mc:Choice Requires="wps">
+            <w:drawing>
+              <wp:anchor distT="0" distB="0" distL="114300" distR="114300" simplePos="0" relativeHeight="251674624" behindDoc="0" locked="0" layoutInCell="1" allowOverlap="1" wp14:anchorId="1EC3E1D0" wp14:editId="1F8D211D">
+                <wp:simplePos x="0" y="0"/>
+                <wp:positionH relativeFrom="column">
+                  <wp:posOffset>4120737</wp:posOffset>
+                </wp:positionH>
+                <wp:positionV relativeFrom="paragraph">
+                  <wp:posOffset>595004</wp:posOffset>
+                </wp:positionV>
+                <wp:extent cx="154380" cy="160316"/>
+                <wp:effectExtent l="19050" t="19050" r="17145" b="11430"/>
+                <wp:wrapNone/>
+                <wp:docPr id="56" name="橢圓 56"/>
+                <wp:cNvGraphicFramePr/>
+                <a:graphic xmlns:a="http://schemas.openxmlformats.org/drawingml/2006/main">
+                  <a:graphicData uri="http://schemas.microsoft.com/office/word/2010/wordprocessingShape">
+                    <wps:wsp>
+                      <wps:cNvSpPr/>
+                      <wps:spPr>
+                        <a:xfrm>
+                          <a:off x="0" y="0"/>
+                          <a:ext cx="154380" cy="160316"/>
+                        </a:xfrm>
+                        <a:prstGeom prst="ellipse">
+                          <a:avLst/>
+                        </a:prstGeom>
+                        <a:noFill/>
+                        <a:ln w="28575" cap="flat" cmpd="sng" algn="ctr">
+                          <a:solidFill>
+                            <a:srgbClr val="FF0000"/>
+                          </a:solidFill>
+                          <a:prstDash val="solid"/>
+                          <a:miter lim="800000"/>
+                        </a:ln>
+                        <a:effectLst/>
+                      </wps:spPr>
+                      <wps:bodyPr rot="0" spcFirstLastPara="0" vertOverflow="overflow" horzOverflow="overflow" vert="horz" wrap="square" lIns="91440" tIns="45720" rIns="91440" bIns="45720" numCol="1" spcCol="0" rtlCol="0" fromWordArt="0" anchor="ctr" anchorCtr="0" forceAA="0" compatLnSpc="1">
+                        <a:prstTxWarp prst="textNoShape">
+                          <a:avLst/>
+                        </a:prstTxWarp>
+                        <a:noAutofit/>
+                      </wps:bodyPr>
+                    </wps:wsp>
+                  </a:graphicData>
+                </a:graphic>
+              </wp:anchor>
+            </w:drawing>
+          </mc:Choice>
+          <mc:Fallback>
+            <w:pict>
+              <v:oval w14:anchorId="1C59AA82" id="橢圓 56" o:spid="_x0000_s1026" style="position:absolute;margin-left:324.45pt;margin-top:46.85pt;width:12.15pt;height:12.6pt;z-index:251674624;visibility:visible;mso-wrap-style:square;mso-wrap-distance-left:9pt;mso-wrap-distance-top:0;mso-wrap-distance-right:9pt;mso-wrap-distance-bottom:0;mso-position-horizontal:absolute;mso-position-horizontal-relative:text;mso-position-vertical:absolute;mso-position-vertical-relative:text;v-text-anchor:middle" o:gfxdata="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" filled="f" strokecolor="red" strokeweight="2.25pt">
+                <v:stroke joinstyle="miter"/>
+              </v:oval>
+            </w:pict>
+          </mc:Fallback>
+        </mc:AlternateContent>
+      </w:r>
+      <w:r>
+        <w:rPr>
+          <w:rFonts w:ascii="Times New Roman" w:eastAsia="標楷體" w:hAnsi="Times New Roman" w:cs="Times New Roman"/>
+          <w:b/>
+          <w:noProof/>
+          <w:color w:val="00B050"/>
+        </w:rPr>
+        <mc:AlternateContent>
+          <mc:Choice Requires="wps">
+            <w:drawing>
+              <wp:anchor distT="0" distB="0" distL="114300" distR="114300" simplePos="0" relativeHeight="251672576" behindDoc="0" locked="0" layoutInCell="1" allowOverlap="1" wp14:anchorId="38E07853" wp14:editId="520B5FB1">
+                <wp:simplePos x="0" y="0"/>
+                <wp:positionH relativeFrom="column">
+                  <wp:posOffset>2576945</wp:posOffset>
+                </wp:positionH>
+                <wp:positionV relativeFrom="paragraph">
+                  <wp:posOffset>1766455</wp:posOffset>
+                </wp:positionV>
+                <wp:extent cx="154380" cy="160316"/>
+                <wp:effectExtent l="19050" t="19050" r="17145" b="11430"/>
+                <wp:wrapNone/>
+                <wp:docPr id="55" name="橢圓 55"/>
+                <wp:cNvGraphicFramePr/>
+                <a:graphic xmlns:a="http://schemas.openxmlformats.org/drawingml/2006/main">
+                  <a:graphicData uri="http://schemas.microsoft.com/office/word/2010/wordprocessingShape">
+                    <wps:wsp>
+                      <wps:cNvSpPr/>
+                      <wps:spPr>
+                        <a:xfrm>
+                          <a:off x="0" y="0"/>
+                          <a:ext cx="154380" cy="160316"/>
+                        </a:xfrm>
+                        <a:prstGeom prst="ellipse">
+                          <a:avLst/>
+                        </a:prstGeom>
+                        <a:noFill/>
+                        <a:ln w="28575">
+                          <a:solidFill>
+                            <a:srgbClr val="FF0000"/>
+                          </a:solidFill>
+                        </a:ln>
+                      </wps:spPr>
+                      <wps:style>
+                        <a:lnRef idx="2">
+                          <a:schemeClr val="accent1">
+                            <a:shade val="50000"/>
+                          </a:schemeClr>
+                        </a:lnRef>
+                        <a:fillRef idx="1">
+                          <a:schemeClr val="accent1"/>
+                        </a:fillRef>
+                        <a:effectRef idx="0">
+                          <a:schemeClr val="accent1"/>
+                        </a:effectRef>
+                        <a:fontRef idx="minor">
+                          <a:schemeClr val="lt1"/>
+                        </a:fontRef>
+                      </wps:style>
+                      <wps:bodyPr rot="0" spcFirstLastPara="0" vertOverflow="overflow" horzOverflow="overflow" vert="horz" wrap="square" lIns="91440" tIns="45720" rIns="91440" bIns="45720" numCol="1" spcCol="0" rtlCol="0" fromWordArt="0" anchor="ctr" anchorCtr="0" forceAA="0" compatLnSpc="1">
+                        <a:prstTxWarp prst="textNoShape">
+                          <a:avLst/>
+                        </a:prstTxWarp>
+                        <a:noAutofit/>
+                      </wps:bodyPr>
+                    </wps:wsp>
+                  </a:graphicData>
+                </a:graphic>
+              </wp:anchor>
+            </w:drawing>
+          </mc:Choice>
+          <mc:Fallback>
+            <w:pict>
+              <v:oval w14:anchorId="5FB9EE43" id="橢圓 55" o:spid="_x0000_s1026" style="position:absolute;margin-left:202.9pt;margin-top:139.1pt;width:12.15pt;height:12.6pt;z-index:251672576;visibility:visible;mso-wrap-style:square;mso-wrap-distance-left:9pt;mso-wrap-distance-top:0;mso-wrap-distance-right:9pt;mso-wrap-distance-bottom:0;mso-position-horizontal:absolute;mso-position-horizontal-relative:text;mso-position-vertical:absolute;mso-position-vertical-relative:text;v-text-anchor:middle" o:gfxdata="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" filled="f" strokecolor="red" strokeweight="2.25pt">
+                <v:stroke joinstyle="miter"/>
+              </v:oval>
+            </w:pict>
+          </mc:Fallback>
+        </mc:AlternateContent>
+      </w:r>
       <w:r>
         <w:rPr>
           <w:rFonts w:ascii="Times New Roman" w:eastAsia="標楷體" w:hAnsi="Times New Roman" w:cs="Times New Roman"/>
@@ -5497,9 +5810,9 @@
           <w:color w:val="00B050"/>
         </w:rPr>
         <w:drawing>
-          <wp:inline distT="0" distB="0" distL="0" distR="0" wp14:anchorId="76FB8908" wp14:editId="1D56EFBC">
-            <wp:extent cx="1615285" cy="2264817"/>
-            <wp:effectExtent l="0" t="0" r="4445" b="2540"/>
+          <wp:inline distT="0" distB="0" distL="0" distR="0" wp14:anchorId="76FB8908" wp14:editId="3B365696">
+            <wp:extent cx="1597866" cy="2240393"/>
+            <wp:effectExtent l="0" t="0" r="2540" b="7620"/>
             <wp:docPr id="47" name="圖片 47"/>
             <wp:cNvGraphicFramePr>
               <a:graphicFrameLocks xmlns:a="http://schemas.openxmlformats.org/drawingml/2006/main" noChangeAspect="1"/>
@@ -5520,7 +5833,7 @@
                   <pic:spPr>
                     <a:xfrm>
                       <a:off x="0" y="0"/>
-                      <a:ext cx="1620913" cy="2272708"/>
+                      <a:ext cx="1608516" cy="2255326"/>
                     </a:xfrm>
                     <a:prstGeom prst="rect">
                       <a:avLst/>
@@ -5539,9 +5852,9 @@
           <w:color w:val="00B050"/>
         </w:rPr>
         <w:drawing>
-          <wp:inline distT="0" distB="0" distL="0" distR="0" wp14:anchorId="076F4E7A" wp14:editId="2A34288B">
-            <wp:extent cx="1617260" cy="2217481"/>
-            <wp:effectExtent l="0" t="0" r="2540" b="0"/>
+          <wp:inline distT="0" distB="0" distL="0" distR="0" wp14:anchorId="076F4E7A" wp14:editId="606E05D9">
+            <wp:extent cx="1638795" cy="2247009"/>
+            <wp:effectExtent l="0" t="0" r="0" b="1270"/>
             <wp:docPr id="48" name="圖片 48"/>
             <wp:cNvGraphicFramePr>
               <a:graphicFrameLocks xmlns:a="http://schemas.openxmlformats.org/drawingml/2006/main" noChangeAspect="1"/>
@@ -5562,7 +5875,7 @@
                   <pic:spPr>
                     <a:xfrm>
                       <a:off x="0" y="0"/>
-                      <a:ext cx="1629471" cy="2234224"/>
+                      <a:ext cx="1654591" cy="2268667"/>
                     </a:xfrm>
                     <a:prstGeom prst="rect">
                       <a:avLst/>
@@ -5574,6 +5887,8 @@
           </wp:inline>
         </w:drawing>
       </w:r>
+      <w:bookmarkStart w:id="0" w:name="_GoBack"/>
+      <w:bookmarkEnd w:id="0"/>
     </w:p>
     <w:p>
       <w:pPr>
@@ -5628,6 +5943,22 @@
       </w:r>
       <w:r>
         <w:rPr>
+          <w:rFonts w:ascii="Times New Roman" w:eastAsia="標楷體" w:hAnsi="Times New Roman" w:cs="Times New Roman" w:hint="eastAsia"/>
+          <w:b/>
+          <w:color w:val="00B050"/>
+        </w:rPr>
+        <w:t xml:space="preserve"> </w:t>
+      </w:r>
+      <w:r>
+        <w:rPr>
+          <w:rFonts w:ascii="Times New Roman" w:eastAsia="標楷體" w:hAnsi="Times New Roman" w:cs="Times New Roman"/>
+          <w:b/>
+          <w:color w:val="00B050"/>
+        </w:rPr>
+        <w:t xml:space="preserve"> </w:t>
+      </w:r>
+      <w:r>
+        <w:rPr>
           <w:rFonts w:ascii="Times New Roman" w:eastAsia="標楷體" w:hAnsi="Times New Roman" w:cs="Times New Roman"/>
           <w:b/>
           <w:color w:val="00B050"/>
@@ -5685,9 +6016,9 @@
           <w:color w:val="00B050"/>
         </w:rPr>
         <w:drawing>
-          <wp:inline distT="0" distB="0" distL="0" distR="0" wp14:anchorId="1D43627C" wp14:editId="6D237BC6">
-            <wp:extent cx="2634018" cy="1191864"/>
-            <wp:effectExtent l="0" t="0" r="0" b="8890"/>
+          <wp:inline distT="0" distB="0" distL="0" distR="0" wp14:anchorId="1D43627C" wp14:editId="00806458">
+            <wp:extent cx="2434442" cy="1101558"/>
+            <wp:effectExtent l="0" t="0" r="4445" b="3810"/>
             <wp:docPr id="51" name="圖片 51"/>
             <wp:cNvGraphicFramePr>
               <a:graphicFrameLocks xmlns:a="http://schemas.openxmlformats.org/drawingml/2006/main" noChangeAspect="1"/>
@@ -5708,7 +6039,7 @@
                   <pic:spPr>
                     <a:xfrm>
                       <a:off x="0" y="0"/>
-                      <a:ext cx="2659437" cy="1203366"/>
+                      <a:ext cx="2482030" cy="1123091"/>
                     </a:xfrm>
                     <a:prstGeom prst="rect">
                       <a:avLst/>
@@ -5722,14 +6053,30 @@
       </w:r>
       <w:r>
         <w:rPr>
+          <w:rFonts w:ascii="Times New Roman" w:eastAsia="標楷體" w:hAnsi="Times New Roman" w:cs="Times New Roman" w:hint="eastAsia"/>
+          <w:b/>
+          <w:color w:val="00B050"/>
+        </w:rPr>
+        <w:t xml:space="preserve"> </w:t>
+      </w:r>
+      <w:r>
+        <w:rPr>
+          <w:rFonts w:ascii="Times New Roman" w:eastAsia="標楷體" w:hAnsi="Times New Roman" w:cs="Times New Roman"/>
+          <w:b/>
+          <w:color w:val="00B050"/>
+        </w:rPr>
+        <w:t xml:space="preserve"> </w:t>
+      </w:r>
+      <w:r>
+        <w:rPr>
           <w:rFonts w:ascii="Times New Roman" w:eastAsia="標楷體" w:hAnsi="Times New Roman" w:cs="Times New Roman"/>
           <w:b/>
           <w:color w:val="00B050"/>
         </w:rPr>
         <w:drawing>
-          <wp:inline distT="0" distB="0" distL="0" distR="0" wp14:anchorId="11DD1967" wp14:editId="5EFB9CBF">
-            <wp:extent cx="3841622" cy="1104701"/>
-            <wp:effectExtent l="0" t="0" r="6985" b="635"/>
+          <wp:inline distT="0" distB="0" distL="0" distR="0" wp14:anchorId="11DD1967" wp14:editId="1D294812">
+            <wp:extent cx="3812258" cy="1096257"/>
+            <wp:effectExtent l="0" t="0" r="0" b="8890"/>
             <wp:docPr id="52" name="圖片 52"/>
             <wp:cNvGraphicFramePr>
               <a:graphicFrameLocks xmlns:a="http://schemas.openxmlformats.org/drawingml/2006/main" noChangeAspect="1"/>
@@ -5750,7 +6097,7 @@
                   <pic:spPr>
                     <a:xfrm>
                       <a:off x="0" y="0"/>
-                      <a:ext cx="3972634" cy="1142375"/>
+                      <a:ext cx="4006553" cy="1152129"/>
                     </a:xfrm>
                     <a:prstGeom prst="rect">
                       <a:avLst/>
@@ -5772,7 +6119,6 @@
           <w:color w:val="00B050"/>
         </w:rPr>
       </w:pPr>
-      <w:bookmarkStart w:id="0" w:name="_GoBack"/>
       <w:r>
         <w:rPr>
           <w:rFonts w:ascii="Times New Roman" w:eastAsia="標楷體" w:hAnsi="Times New Roman" w:cs="Times New Roman"/>
@@ -5780,9 +6126,9 @@
           <w:color w:val="00B050"/>
         </w:rPr>
         <w:drawing>
-          <wp:inline distT="0" distB="0" distL="0" distR="0" wp14:anchorId="053EF187" wp14:editId="3D82C644">
-            <wp:extent cx="3227695" cy="2101047"/>
-            <wp:effectExtent l="0" t="0" r="0" b="0"/>
+          <wp:inline distT="0" distB="0" distL="0" distR="0" wp14:anchorId="053EF187" wp14:editId="1C39BAE4">
+            <wp:extent cx="3384468" cy="2203097"/>
+            <wp:effectExtent l="0" t="0" r="6985" b="6985"/>
             <wp:docPr id="53" name="圖片 53"/>
             <wp:cNvGraphicFramePr>
               <a:graphicFrameLocks xmlns:a="http://schemas.openxmlformats.org/drawingml/2006/main" noChangeAspect="1"/>
@@ -5803,7 +6149,7 @@
                   <pic:spPr>
                     <a:xfrm>
                       <a:off x="0" y="0"/>
-                      <a:ext cx="3264998" cy="2125329"/>
+                      <a:ext cx="3438789" cy="2238457"/>
                     </a:xfrm>
                     <a:prstGeom prst="rect">
                       <a:avLst/>
@@ -5815,7 +6161,22 @@
           </wp:inline>
         </w:drawing>
       </w:r>
-      <w:bookmarkEnd w:id="0"/>
+      <w:r>
+        <w:rPr>
+          <w:rFonts w:ascii="Times New Roman" w:eastAsia="標楷體" w:hAnsi="Times New Roman" w:cs="Times New Roman" w:hint="eastAsia"/>
+          <w:b/>
+          <w:color w:val="00B050"/>
+        </w:rPr>
+        <w:t xml:space="preserve"> </w:t>
+      </w:r>
+      <w:r>
+        <w:rPr>
+          <w:rFonts w:ascii="Times New Roman" w:eastAsia="標楷體" w:hAnsi="Times New Roman" w:cs="Times New Roman"/>
+          <w:b/>
+          <w:color w:val="00B050"/>
+        </w:rPr>
+        <w:t xml:space="preserve"> </w:t>
+      </w:r>
       <w:r>
         <w:rPr>
           <w:rFonts w:ascii="Times New Roman" w:eastAsia="標楷體" w:hAnsi="Times New Roman" w:cs="Times New Roman"/>
@@ -5823,10 +6184,10 @@
           <w:color w:val="00B050"/>
         </w:rPr>
         <w:drawing>
-          <wp:inline distT="0" distB="0" distL="0" distR="0" wp14:anchorId="0F6F05AE" wp14:editId="057364B3">
-            <wp:extent cx="2720951" cy="2087396"/>
-            <wp:effectExtent l="0" t="0" r="3810" b="8255"/>
-            <wp:docPr id="54" name="圖片 54"/>
+          <wp:inline distT="0" distB="0" distL="0" distR="0" wp14:anchorId="69ED366F" wp14:editId="1BED39D4">
+            <wp:extent cx="2571008" cy="2204689"/>
+            <wp:effectExtent l="0" t="0" r="1270" b="5715"/>
+            <wp:docPr id="58" name="圖片 58"/>
             <wp:cNvGraphicFramePr>
               <a:graphicFrameLocks xmlns:a="http://schemas.openxmlformats.org/drawingml/2006/main" noChangeAspect="1"/>
             </wp:cNvGraphicFramePr>
@@ -5846,7 +6207,7 @@
                   <pic:spPr>
                     <a:xfrm>
                       <a:off x="0" y="0"/>
-                      <a:ext cx="2734056" cy="2097450"/>
+                      <a:ext cx="2613914" cy="2241482"/>
                     </a:xfrm>
                     <a:prstGeom prst="rect">
                       <a:avLst/>
@@ -5863,11 +6224,2655 @@
       <w:pPr>
         <w:jc w:val="center"/>
         <w:rPr>
+          <w:rFonts w:ascii="Times New Roman" w:eastAsia="標楷體" w:hAnsi="Times New Roman" w:cs="Times New Roman"/>
+          <w:b/>
+          <w:color w:val="00B050"/>
+        </w:rPr>
+      </w:pPr>
+    </w:p>
+    <w:p>
+      <w:pPr>
+        <w:widowControl/>
+        <w:rPr>
+          <w:rFonts w:ascii="Times New Roman" w:eastAsia="標楷體" w:hAnsi="Times New Roman" w:cs="Times New Roman"/>
+          <w:b/>
+          <w:color w:val="00B050"/>
+        </w:rPr>
+      </w:pPr>
+      <w:r>
+        <w:rPr>
+          <w:rFonts w:ascii="Times New Roman" w:eastAsia="標楷體" w:hAnsi="Times New Roman" w:cs="Times New Roman"/>
+          <w:b/>
+          <w:color w:val="00B050"/>
+        </w:rPr>
+        <w:br w:type="page"/>
+      </w:r>
+    </w:p>
+    <w:p>
+      <w:pPr>
+        <w:pStyle w:val="Default"/>
+        <w:rPr>
+          <w:b/>
+          <w:color w:val="FF0000"/>
+        </w:rPr>
+      </w:pPr>
+      <w:r>
+        <w:rPr>
+          <w:rFonts w:hint="eastAsia"/>
+          <w:b/>
+          <w:color w:val="FF0000"/>
+        </w:rPr>
+        <w:lastRenderedPageBreak/>
+        <w:t>&lt;</w:t>
+      </w:r>
+      <w:r>
+        <w:rPr>
+          <w:b/>
+          <w:color w:val="FF0000"/>
+        </w:rPr>
+        <w:t>Question&gt;</w:t>
+      </w:r>
+    </w:p>
+    <w:p>
+      <w:pPr>
+        <w:pStyle w:val="Default"/>
+        <w:rPr>
+          <w:sz w:val="23"/>
+          <w:szCs w:val="23"/>
+        </w:rPr>
+      </w:pPr>
+      <w:r>
+        <w:rPr>
+          <w:sz w:val="23"/>
+          <w:szCs w:val="23"/>
+        </w:rPr>
+        <w:t xml:space="preserve">3. (35%) Write a C++ program to implement the </w:t>
+      </w:r>
+      <w:r>
+        <w:rPr>
+          <w:b/>
+          <w:bCs/>
+          <w:sz w:val="23"/>
+          <w:szCs w:val="23"/>
+        </w:rPr>
+        <w:t xml:space="preserve">ADT2.5 String </w:t>
+      </w:r>
+      <w:r>
+        <w:rPr>
+          <w:sz w:val="23"/>
+          <w:szCs w:val="23"/>
+        </w:rPr>
+        <w:t xml:space="preserve">(with Find function implemented by </w:t>
+      </w:r>
+      <w:proofErr w:type="spellStart"/>
+      <w:r>
+        <w:rPr>
+          <w:sz w:val="23"/>
+          <w:szCs w:val="23"/>
+        </w:rPr>
+        <w:t>FastFind</w:t>
+      </w:r>
+      <w:proofErr w:type="spellEnd"/>
+      <w:r>
+        <w:rPr>
+          <w:sz w:val="23"/>
+          <w:szCs w:val="23"/>
+        </w:rPr>
+        <w:t xml:space="preserve">). </w:t>
+      </w:r>
+    </w:p>
+    <w:p>
+      <w:pPr>
+        <w:ind w:leftChars="295" w:left="708"/>
+        <w:rPr>
+          <w:rFonts w:ascii="Times New Roman" w:hAnsi="Times New Roman" w:cs="Times New Roman"/>
+        </w:rPr>
+      </w:pPr>
+      <w:r>
+        <w:rPr>
+          <w:rFonts w:ascii="Times New Roman" w:hAnsi="Times New Roman" w:cs="Times New Roman"/>
+          <w:b/>
+          <w:bCs/>
+        </w:rPr>
+        <w:t>class</w:t>
+      </w:r>
+      <w:r>
+        <w:rPr>
+          <w:rFonts w:ascii="Times New Roman" w:hAnsi="Times New Roman" w:cs="Times New Roman"/>
+        </w:rPr>
+        <w:t xml:space="preserve"> String</w:t>
+      </w:r>
+    </w:p>
+    <w:p>
+      <w:pPr>
+        <w:ind w:leftChars="295" w:left="708"/>
+        <w:rPr>
+          <w:rFonts w:ascii="Times New Roman" w:hAnsi="Times New Roman" w:cs="Times New Roman"/>
+        </w:rPr>
+      </w:pPr>
+      <w:r>
+        <w:rPr>
+          <w:rFonts w:ascii="Times New Roman" w:hAnsi="Times New Roman" w:cs="Times New Roman"/>
+        </w:rPr>
+        <w:t>{</w:t>
+      </w:r>
+    </w:p>
+    <w:p>
+      <w:pPr>
+        <w:ind w:leftChars="295" w:left="708"/>
+        <w:rPr>
+          <w:rFonts w:ascii="Times New Roman" w:hAnsi="Times New Roman" w:cs="Times New Roman"/>
+        </w:rPr>
+      </w:pPr>
+      <w:r>
+        <w:rPr>
+          <w:rFonts w:ascii="Times New Roman" w:hAnsi="Times New Roman" w:cs="Times New Roman"/>
+          <w:b/>
+          <w:bCs/>
+        </w:rPr>
+        <w:t>public</w:t>
+      </w:r>
+      <w:r>
+        <w:rPr>
+          <w:rFonts w:ascii="Times New Roman" w:hAnsi="Times New Roman" w:cs="Times New Roman"/>
+        </w:rPr>
+        <w:t>:</w:t>
+      </w:r>
+    </w:p>
+    <w:p>
+      <w:pPr>
+        <w:ind w:leftChars="295" w:left="708"/>
+        <w:rPr>
+          <w:rFonts w:ascii="Times New Roman" w:hAnsi="Times New Roman" w:cs="Times New Roman"/>
+        </w:rPr>
+      </w:pPr>
+      <w:r>
+        <w:rPr>
+          <w:rFonts w:ascii="Times New Roman" w:hAnsi="Times New Roman" w:cs="Times New Roman"/>
+        </w:rPr>
+        <w:t xml:space="preserve">    </w:t>
+      </w:r>
+      <w:proofErr w:type="gramStart"/>
+      <w:r>
+        <w:rPr>
+          <w:rFonts w:ascii="Times New Roman" w:hAnsi="Times New Roman" w:cs="Times New Roman"/>
+        </w:rPr>
+        <w:t>String(</w:t>
+      </w:r>
+      <w:proofErr w:type="gramEnd"/>
+      <w:r>
+        <w:rPr>
+          <w:rFonts w:ascii="Times New Roman" w:hAnsi="Times New Roman" w:cs="Times New Roman"/>
+          <w:b/>
+          <w:bCs/>
+        </w:rPr>
+        <w:t>char</w:t>
+      </w:r>
+      <w:r>
+        <w:rPr>
+          <w:rFonts w:ascii="Times New Roman" w:hAnsi="Times New Roman" w:cs="Times New Roman"/>
+        </w:rPr>
+        <w:t xml:space="preserve"> *</w:t>
+      </w:r>
+      <w:proofErr w:type="spellStart"/>
+      <w:r>
+        <w:rPr>
+          <w:rFonts w:ascii="Times New Roman" w:hAnsi="Times New Roman" w:cs="Times New Roman"/>
+          <w:b/>
+          <w:bCs/>
+        </w:rPr>
+        <w:t>init</w:t>
+      </w:r>
+      <w:proofErr w:type="spellEnd"/>
+      <w:r>
+        <w:rPr>
+          <w:rFonts w:ascii="Times New Roman" w:hAnsi="Times New Roman" w:cs="Times New Roman"/>
+        </w:rPr>
+        <w:t xml:space="preserve">, </w:t>
+      </w:r>
+      <w:r>
+        <w:rPr>
+          <w:rFonts w:ascii="Times New Roman" w:hAnsi="Times New Roman" w:cs="Times New Roman"/>
+          <w:b/>
+          <w:bCs/>
+        </w:rPr>
+        <w:t>int</w:t>
+      </w:r>
+      <w:r>
+        <w:rPr>
+          <w:rFonts w:ascii="Times New Roman" w:hAnsi="Times New Roman" w:cs="Times New Roman"/>
+        </w:rPr>
+        <w:t xml:space="preserve"> m);</w:t>
+      </w:r>
+    </w:p>
+    <w:p>
+      <w:pPr>
+        <w:ind w:leftChars="295" w:left="708"/>
+        <w:rPr>
+          <w:rFonts w:ascii="Times New Roman" w:hAnsi="Times New Roman" w:cs="Times New Roman"/>
+        </w:rPr>
+      </w:pPr>
+      <w:r>
+        <w:rPr>
+          <w:rFonts w:ascii="Times New Roman" w:hAnsi="Times New Roman" w:cs="Times New Roman"/>
+        </w:rPr>
+        <w:t xml:space="preserve">    // constructor using input string </w:t>
+      </w:r>
+      <w:proofErr w:type="spellStart"/>
+      <w:r>
+        <w:rPr>
+          <w:rFonts w:ascii="Times New Roman" w:hAnsi="Times New Roman" w:cs="Times New Roman"/>
+          <w:i/>
+          <w:iCs/>
+        </w:rPr>
+        <w:t>init</w:t>
+      </w:r>
+      <w:proofErr w:type="spellEnd"/>
+      <w:r>
+        <w:rPr>
+          <w:rFonts w:ascii="Times New Roman" w:hAnsi="Times New Roman" w:cs="Times New Roman"/>
+        </w:rPr>
+        <w:t xml:space="preserve"> of length m</w:t>
+      </w:r>
+    </w:p>
+    <w:p>
+      <w:pPr>
+        <w:ind w:leftChars="295" w:left="708"/>
+        <w:rPr>
+          <w:rFonts w:ascii="Times New Roman" w:hAnsi="Times New Roman" w:cs="Times New Roman"/>
+        </w:rPr>
+      </w:pPr>
+      <w:r>
+        <w:rPr>
+          <w:rFonts w:ascii="Times New Roman" w:hAnsi="Times New Roman" w:cs="Times New Roman"/>
+        </w:rPr>
+        <w:t xml:space="preserve">    </w:t>
+      </w:r>
+      <w:r>
+        <w:rPr>
+          <w:rFonts w:ascii="Times New Roman" w:hAnsi="Times New Roman" w:cs="Times New Roman"/>
+          <w:b/>
+          <w:bCs/>
+        </w:rPr>
+        <w:t>bool</w:t>
+      </w:r>
+      <w:r>
+        <w:rPr>
+          <w:rFonts w:ascii="Times New Roman" w:hAnsi="Times New Roman" w:cs="Times New Roman"/>
+        </w:rPr>
+        <w:t xml:space="preserve"> </w:t>
+      </w:r>
+      <w:r>
+        <w:rPr>
+          <w:rFonts w:ascii="Times New Roman" w:hAnsi="Times New Roman" w:cs="Times New Roman"/>
+          <w:b/>
+          <w:bCs/>
+        </w:rPr>
+        <w:t>operator ==</w:t>
+      </w:r>
+      <w:r>
+        <w:rPr>
+          <w:rFonts w:ascii="Times New Roman" w:hAnsi="Times New Roman" w:cs="Times New Roman"/>
+        </w:rPr>
+        <w:t xml:space="preserve"> (String </w:t>
+      </w:r>
+      <w:proofErr w:type="gramStart"/>
+      <w:r>
+        <w:rPr>
+          <w:rFonts w:ascii="Times New Roman" w:hAnsi="Times New Roman" w:cs="Times New Roman"/>
+        </w:rPr>
+        <w:t>t);/</w:t>
+      </w:r>
+      <w:proofErr w:type="gramEnd"/>
+      <w:r>
+        <w:rPr>
+          <w:rFonts w:ascii="Times New Roman" w:hAnsi="Times New Roman" w:cs="Times New Roman"/>
+        </w:rPr>
+        <w:t>/equality test</w:t>
+      </w:r>
+    </w:p>
+    <w:p>
+      <w:pPr>
+        <w:ind w:leftChars="295" w:left="708"/>
+        <w:rPr>
+          <w:rFonts w:ascii="Times New Roman" w:hAnsi="Times New Roman" w:cs="Times New Roman"/>
+        </w:rPr>
+      </w:pPr>
+      <w:r>
+        <w:rPr>
+          <w:rFonts w:ascii="Times New Roman" w:hAnsi="Times New Roman" w:cs="Times New Roman"/>
+        </w:rPr>
+        <w:t xml:space="preserve">    </w:t>
+      </w:r>
+      <w:r>
+        <w:rPr>
+          <w:rFonts w:ascii="Times New Roman" w:hAnsi="Times New Roman" w:cs="Times New Roman"/>
+          <w:b/>
+          <w:bCs/>
+        </w:rPr>
+        <w:t>bool</w:t>
+      </w:r>
+      <w:r>
+        <w:rPr>
+          <w:rFonts w:ascii="Times New Roman" w:hAnsi="Times New Roman" w:cs="Times New Roman"/>
+        </w:rPr>
+        <w:t xml:space="preserve"> </w:t>
+      </w:r>
+      <w:proofErr w:type="gramStart"/>
+      <w:r>
+        <w:rPr>
+          <w:rFonts w:ascii="Times New Roman" w:hAnsi="Times New Roman" w:cs="Times New Roman"/>
+          <w:b/>
+          <w:bCs/>
+        </w:rPr>
+        <w:t>operator!</w:t>
+      </w:r>
+      <w:r>
+        <w:rPr>
+          <w:rFonts w:ascii="Times New Roman" w:hAnsi="Times New Roman" w:cs="Times New Roman"/>
+        </w:rPr>
+        <w:t>(</w:t>
+      </w:r>
+      <w:proofErr w:type="gramEnd"/>
+      <w:r>
+        <w:rPr>
+          <w:rFonts w:ascii="Times New Roman" w:hAnsi="Times New Roman" w:cs="Times New Roman"/>
+        </w:rPr>
+        <w:t xml:space="preserve"> ); // empty test, true or false</w:t>
+      </w:r>
+    </w:p>
+    <w:p>
+      <w:pPr>
+        <w:ind w:leftChars="295" w:left="708"/>
+        <w:rPr>
+          <w:rFonts w:ascii="Times New Roman" w:hAnsi="Times New Roman" w:cs="Times New Roman"/>
+        </w:rPr>
+      </w:pPr>
+      <w:r>
+        <w:rPr>
+          <w:rFonts w:ascii="Times New Roman" w:hAnsi="Times New Roman" w:cs="Times New Roman"/>
+        </w:rPr>
+        <w:t xml:space="preserve">    </w:t>
+      </w:r>
+      <w:r>
+        <w:rPr>
+          <w:rFonts w:ascii="Times New Roman" w:hAnsi="Times New Roman" w:cs="Times New Roman"/>
+          <w:b/>
+          <w:bCs/>
+        </w:rPr>
+        <w:t>int</w:t>
+      </w:r>
+      <w:r>
+        <w:rPr>
+          <w:rFonts w:ascii="Times New Roman" w:hAnsi="Times New Roman" w:cs="Times New Roman"/>
+        </w:rPr>
+        <w:t xml:space="preserve"> </w:t>
+      </w:r>
+      <w:proofErr w:type="gramStart"/>
+      <w:r>
+        <w:rPr>
+          <w:rFonts w:ascii="Times New Roman" w:hAnsi="Times New Roman" w:cs="Times New Roman"/>
+          <w:b/>
+          <w:bCs/>
+        </w:rPr>
+        <w:t>Length</w:t>
+      </w:r>
+      <w:r>
+        <w:rPr>
+          <w:rFonts w:ascii="Times New Roman" w:hAnsi="Times New Roman" w:cs="Times New Roman"/>
+        </w:rPr>
+        <w:t>( )</w:t>
+      </w:r>
+      <w:proofErr w:type="gramEnd"/>
+      <w:r>
+        <w:rPr>
+          <w:rFonts w:ascii="Times New Roman" w:hAnsi="Times New Roman" w:cs="Times New Roman"/>
+        </w:rPr>
+        <w:t>;//get the number of characters of *this</w:t>
+      </w:r>
+    </w:p>
+    <w:p>
+      <w:pPr>
+        <w:ind w:leftChars="295" w:left="708"/>
+        <w:rPr>
+          <w:rFonts w:ascii="Times New Roman" w:hAnsi="Times New Roman" w:cs="Times New Roman"/>
+        </w:rPr>
+      </w:pPr>
+      <w:r>
+        <w:rPr>
+          <w:rFonts w:ascii="Times New Roman" w:hAnsi="Times New Roman" w:cs="Times New Roman"/>
+        </w:rPr>
+        <w:t xml:space="preserve">    String </w:t>
+      </w:r>
+      <w:proofErr w:type="spellStart"/>
+      <w:proofErr w:type="gramStart"/>
+      <w:r>
+        <w:rPr>
+          <w:rFonts w:ascii="Times New Roman" w:hAnsi="Times New Roman" w:cs="Times New Roman"/>
+          <w:b/>
+          <w:bCs/>
+        </w:rPr>
+        <w:t>Concat</w:t>
+      </w:r>
+      <w:proofErr w:type="spellEnd"/>
+      <w:r>
+        <w:rPr>
+          <w:rFonts w:ascii="Times New Roman" w:hAnsi="Times New Roman" w:cs="Times New Roman"/>
+        </w:rPr>
+        <w:t>(</w:t>
+      </w:r>
+      <w:proofErr w:type="gramEnd"/>
+      <w:r>
+        <w:rPr>
+          <w:rFonts w:ascii="Times New Roman" w:hAnsi="Times New Roman" w:cs="Times New Roman"/>
+        </w:rPr>
+        <w:t xml:space="preserve">String t);  </w:t>
+      </w:r>
+    </w:p>
+    <w:p>
+      <w:pPr>
+        <w:ind w:leftChars="295" w:left="708"/>
+        <w:rPr>
+          <w:rFonts w:ascii="Times New Roman" w:hAnsi="Times New Roman" w:cs="Times New Roman"/>
+        </w:rPr>
+      </w:pPr>
+      <w:r>
+        <w:rPr>
+          <w:rFonts w:ascii="Times New Roman" w:hAnsi="Times New Roman" w:cs="Times New Roman"/>
+        </w:rPr>
+        <w:t xml:space="preserve">    // concatenation with another string t</w:t>
+      </w:r>
+    </w:p>
+    <w:p>
+      <w:pPr>
+        <w:ind w:leftChars="295" w:left="708"/>
+        <w:rPr>
+          <w:rFonts w:ascii="Times New Roman" w:hAnsi="Times New Roman" w:cs="Times New Roman"/>
+        </w:rPr>
+      </w:pPr>
+      <w:r>
+        <w:rPr>
+          <w:rFonts w:ascii="Times New Roman" w:hAnsi="Times New Roman" w:cs="Times New Roman"/>
+        </w:rPr>
+        <w:t xml:space="preserve">    String </w:t>
+      </w:r>
+      <w:proofErr w:type="spellStart"/>
+      <w:proofErr w:type="gramStart"/>
+      <w:r>
+        <w:rPr>
+          <w:rFonts w:ascii="Times New Roman" w:hAnsi="Times New Roman" w:cs="Times New Roman"/>
+          <w:b/>
+          <w:bCs/>
+        </w:rPr>
+        <w:t>Substr</w:t>
+      </w:r>
+      <w:proofErr w:type="spellEnd"/>
+      <w:r>
+        <w:rPr>
+          <w:rFonts w:ascii="Times New Roman" w:hAnsi="Times New Roman" w:cs="Times New Roman"/>
+        </w:rPr>
+        <w:t>(</w:t>
+      </w:r>
+      <w:proofErr w:type="gramEnd"/>
+      <w:r>
+        <w:rPr>
+          <w:rFonts w:ascii="Times New Roman" w:hAnsi="Times New Roman" w:cs="Times New Roman"/>
+          <w:b/>
+          <w:bCs/>
+        </w:rPr>
+        <w:t>int</w:t>
+      </w:r>
+      <w:r>
+        <w:rPr>
+          <w:rFonts w:ascii="Times New Roman" w:hAnsi="Times New Roman" w:cs="Times New Roman"/>
+        </w:rPr>
+        <w:t xml:space="preserve"> </w:t>
+      </w:r>
+      <w:proofErr w:type="spellStart"/>
+      <w:r>
+        <w:rPr>
+          <w:rFonts w:ascii="Times New Roman" w:hAnsi="Times New Roman" w:cs="Times New Roman"/>
+        </w:rPr>
+        <w:t>i</w:t>
+      </w:r>
+      <w:proofErr w:type="spellEnd"/>
+      <w:r>
+        <w:rPr>
+          <w:rFonts w:ascii="Times New Roman" w:hAnsi="Times New Roman" w:cs="Times New Roman"/>
+        </w:rPr>
+        <w:t xml:space="preserve">, </w:t>
+      </w:r>
+      <w:r>
+        <w:rPr>
+          <w:rFonts w:ascii="Times New Roman" w:hAnsi="Times New Roman" w:cs="Times New Roman"/>
+          <w:b/>
+          <w:bCs/>
+        </w:rPr>
+        <w:t>int</w:t>
+      </w:r>
+      <w:r>
+        <w:rPr>
+          <w:rFonts w:ascii="Times New Roman" w:hAnsi="Times New Roman" w:cs="Times New Roman"/>
+        </w:rPr>
+        <w:t xml:space="preserve"> j);  // generate a substring i~j-1</w:t>
+      </w:r>
+    </w:p>
+    <w:p>
+      <w:pPr>
+        <w:ind w:leftChars="295" w:left="708"/>
+        <w:rPr>
+          <w:rFonts w:ascii="Times New Roman" w:hAnsi="Times New Roman" w:cs="Times New Roman"/>
+        </w:rPr>
+      </w:pPr>
+      <w:r>
+        <w:rPr>
+          <w:rFonts w:ascii="Times New Roman" w:hAnsi="Times New Roman" w:cs="Times New Roman"/>
+        </w:rPr>
+        <w:t xml:space="preserve">   </w:t>
+      </w:r>
+      <w:r>
+        <w:rPr>
+          <w:rFonts w:ascii="Times New Roman" w:hAnsi="Times New Roman" w:cs="Times New Roman"/>
+          <w:b/>
+          <w:bCs/>
+        </w:rPr>
+        <w:t xml:space="preserve"> int </w:t>
+      </w:r>
+      <w:proofErr w:type="gramStart"/>
+      <w:r>
+        <w:rPr>
+          <w:rFonts w:ascii="Times New Roman" w:hAnsi="Times New Roman" w:cs="Times New Roman"/>
+          <w:b/>
+          <w:bCs/>
+        </w:rPr>
+        <w:t>Find(</w:t>
+      </w:r>
+      <w:proofErr w:type="gramEnd"/>
+      <w:r>
+        <w:rPr>
+          <w:rFonts w:ascii="Times New Roman" w:hAnsi="Times New Roman" w:cs="Times New Roman"/>
+          <w:b/>
+          <w:bCs/>
+        </w:rPr>
+        <w:t>String pat);</w:t>
+      </w:r>
+    </w:p>
+    <w:p>
+      <w:pPr>
+        <w:ind w:leftChars="295" w:left="708"/>
+        <w:rPr>
+          <w:rFonts w:ascii="Times New Roman" w:hAnsi="Times New Roman" w:cs="Times New Roman"/>
+        </w:rPr>
+      </w:pPr>
+      <w:r>
+        <w:rPr>
+          <w:rFonts w:ascii="Times New Roman" w:hAnsi="Times New Roman" w:cs="Times New Roman"/>
+        </w:rPr>
+        <w:t xml:space="preserve">    // Return an index </w:t>
+      </w:r>
+      <w:proofErr w:type="spellStart"/>
+      <w:r>
+        <w:rPr>
+          <w:rFonts w:ascii="Times New Roman" w:hAnsi="Times New Roman" w:cs="Times New Roman"/>
+          <w:i/>
+          <w:iCs/>
+        </w:rPr>
+        <w:t>i</w:t>
+      </w:r>
+      <w:proofErr w:type="spellEnd"/>
+      <w:r>
+        <w:rPr>
+          <w:rFonts w:ascii="Times New Roman" w:hAnsi="Times New Roman" w:cs="Times New Roman"/>
+        </w:rPr>
+        <w:t xml:space="preserve"> such that pat matches the substring</w:t>
+      </w:r>
+    </w:p>
+    <w:p>
+      <w:pPr>
+        <w:ind w:leftChars="295" w:left="708"/>
+        <w:rPr>
+          <w:rFonts w:ascii="Times New Roman" w:hAnsi="Times New Roman" w:cs="Times New Roman"/>
+        </w:rPr>
+      </w:pPr>
+      <w:r>
+        <w:rPr>
+          <w:rFonts w:ascii="Times New Roman" w:hAnsi="Times New Roman" w:cs="Times New Roman"/>
+        </w:rPr>
+        <w:t xml:space="preserve">    // of the object begins at position </w:t>
+      </w:r>
+      <w:proofErr w:type="spellStart"/>
+      <w:r>
+        <w:rPr>
+          <w:rFonts w:ascii="Times New Roman" w:hAnsi="Times New Roman" w:cs="Times New Roman"/>
+          <w:i/>
+          <w:iCs/>
+        </w:rPr>
+        <w:t>i</w:t>
+      </w:r>
+      <w:proofErr w:type="spellEnd"/>
+      <w:r>
+        <w:rPr>
+          <w:rFonts w:ascii="Times New Roman" w:hAnsi="Times New Roman" w:cs="Times New Roman"/>
+        </w:rPr>
+        <w:t>.  Return -1 if pat</w:t>
+      </w:r>
+    </w:p>
+    <w:p>
+      <w:pPr>
+        <w:ind w:leftChars="295" w:left="708"/>
+        <w:rPr>
+          <w:rFonts w:ascii="Times New Roman" w:hAnsi="Times New Roman" w:cs="Times New Roman"/>
+        </w:rPr>
+      </w:pPr>
+      <w:r>
+        <w:rPr>
+          <w:rFonts w:ascii="Times New Roman" w:hAnsi="Times New Roman" w:cs="Times New Roman"/>
+        </w:rPr>
+        <w:t xml:space="preserve">    // is empty or not a substring of the object</w:t>
+      </w:r>
+    </w:p>
+    <w:p>
+      <w:pPr>
+        <w:ind w:leftChars="295" w:left="708"/>
+        <w:rPr>
+          <w:rFonts w:ascii="Times New Roman" w:hAnsi="Times New Roman" w:cs="Times New Roman"/>
+        </w:rPr>
+      </w:pPr>
+      <w:r>
+        <w:rPr>
+          <w:rFonts w:ascii="Times New Roman" w:hAnsi="Times New Roman" w:cs="Times New Roman"/>
+        </w:rPr>
+        <w:t xml:space="preserve">} </w:t>
+      </w:r>
+    </w:p>
+    <w:p>
+      <w:pPr>
+        <w:pStyle w:val="a7"/>
+        <w:ind w:leftChars="0" w:left="360"/>
+      </w:pPr>
+    </w:p>
+    <w:p>
+      <w:pPr>
+        <w:pStyle w:val="a7"/>
+        <w:ind w:leftChars="0" w:left="360"/>
+      </w:pPr>
+      <w:r>
+        <w:t xml:space="preserve">In addition, write </w:t>
+      </w:r>
+      <w:r>
+        <w:rPr>
+          <w:b/>
+        </w:rPr>
+        <w:t>three more functions</w:t>
+      </w:r>
+      <w:r>
+        <w:t xml:space="preserve">: </w:t>
+      </w:r>
+    </w:p>
+    <w:p>
+      <w:pPr>
+        <w:pStyle w:val="a7"/>
+        <w:ind w:leftChars="0" w:left="360"/>
+      </w:pPr>
+      <w:r>
+        <w:t xml:space="preserve">String </w:t>
+      </w:r>
+      <w:proofErr w:type="gramStart"/>
+      <w:r>
+        <w:t>String::</w:t>
+      </w:r>
+      <w:proofErr w:type="gramEnd"/>
+      <w:r>
+        <w:t>Delete(int start, int length); //remove length characters beginning at start</w:t>
+      </w:r>
+    </w:p>
+    <w:p>
+      <w:pPr>
+        <w:pStyle w:val="a7"/>
+        <w:ind w:leftChars="0" w:left="360"/>
+      </w:pPr>
+      <w:r>
+        <w:t xml:space="preserve">String </w:t>
+      </w:r>
+      <w:proofErr w:type="gramStart"/>
+      <w:r>
+        <w:t>String::</w:t>
+      </w:r>
+      <w:proofErr w:type="spellStart"/>
+      <w:proofErr w:type="gramEnd"/>
+      <w:r>
+        <w:t>CharDelete</w:t>
+      </w:r>
+      <w:proofErr w:type="spellEnd"/>
+      <w:r>
+        <w:t>(char c); //returns the string with all occurrence of c removed.</w:t>
+      </w:r>
+    </w:p>
+    <w:p>
+      <w:pPr>
+        <w:pStyle w:val="a7"/>
+        <w:ind w:leftChars="0" w:left="360"/>
+      </w:pPr>
+      <w:r>
+        <w:t xml:space="preserve">int </w:t>
+      </w:r>
+      <w:proofErr w:type="gramStart"/>
+      <w:r>
+        <w:t>String::</w:t>
+      </w:r>
+      <w:proofErr w:type="gramEnd"/>
+      <w:r>
+        <w:t>Compare(String y); //compare two strings of letters of alphabet.</w:t>
+      </w:r>
+    </w:p>
+    <w:p>
+      <w:pPr>
+        <w:pStyle w:val="a7"/>
+        <w:ind w:leftChars="0" w:left="360"/>
+      </w:pPr>
+      <w:r>
+        <w:t>If two strings of letter of alphabet, x = (x</w:t>
+      </w:r>
+      <w:r>
+        <w:rPr>
+          <w:vertAlign w:val="subscript"/>
+        </w:rPr>
+        <w:t>0</w:t>
+      </w:r>
+      <w:r>
+        <w:t>,…,x</w:t>
+      </w:r>
+      <w:r>
+        <w:rPr>
+          <w:vertAlign w:val="subscript"/>
+        </w:rPr>
+        <w:t>m-1</w:t>
+      </w:r>
+      <w:r>
+        <w:t>) and y=(y</w:t>
+      </w:r>
+      <w:r>
+        <w:rPr>
+          <w:vertAlign w:val="subscript"/>
+        </w:rPr>
+        <w:t>0</w:t>
+      </w:r>
+      <w:r>
+        <w:t>,…,y</w:t>
+      </w:r>
+      <w:r>
+        <w:rPr>
+          <w:vertAlign w:val="subscript"/>
+        </w:rPr>
+        <w:t>n-1</w:t>
+      </w:r>
+      <w:r>
+        <w:t>) where x</w:t>
+      </w:r>
+      <w:r>
+        <w:rPr>
+          <w:vertAlign w:val="subscript"/>
+        </w:rPr>
+        <w:t>i</w:t>
+      </w:r>
+      <w:r>
+        <w:t xml:space="preserve">, </w:t>
+      </w:r>
+      <w:proofErr w:type="spellStart"/>
+      <w:r>
+        <w:t>y</w:t>
+      </w:r>
+      <w:r>
+        <w:rPr>
+          <w:vertAlign w:val="subscript"/>
+        </w:rPr>
+        <w:t>j</w:t>
+      </w:r>
+      <w:proofErr w:type="spellEnd"/>
+      <w:r>
+        <w:t xml:space="preserve"> are letters, then the Compare member function will decide whether x&lt;y, x=y, or x&gt;y, where x &lt; y means if x</w:t>
+      </w:r>
+      <w:r>
+        <w:rPr>
+          <w:vertAlign w:val="subscript"/>
+        </w:rPr>
+        <w:t>i</w:t>
+      </w:r>
+      <w:r>
+        <w:t>=</w:t>
+      </w:r>
+      <w:proofErr w:type="spellStart"/>
+      <w:r>
+        <w:t>y</w:t>
+      </w:r>
+      <w:r>
+        <w:rPr>
+          <w:vertAlign w:val="subscript"/>
+        </w:rPr>
+        <w:t>i</w:t>
+      </w:r>
+      <w:proofErr w:type="spellEnd"/>
+      <w:r>
+        <w:rPr>
+          <w:vertAlign w:val="subscript"/>
+        </w:rPr>
+        <w:t xml:space="preserve"> </w:t>
+      </w:r>
+      <w:r>
+        <w:t xml:space="preserve">for 0≤i&lt;j and </w:t>
+      </w:r>
+      <w:proofErr w:type="spellStart"/>
+      <w:r>
+        <w:t>x</w:t>
+      </w:r>
+      <w:r>
+        <w:rPr>
+          <w:vertAlign w:val="subscript"/>
+        </w:rPr>
+        <w:t>j</w:t>
+      </w:r>
+      <w:proofErr w:type="spellEnd"/>
+      <w:r>
+        <w:t>&lt;</w:t>
+      </w:r>
+      <w:proofErr w:type="spellStart"/>
+      <w:r>
+        <w:t>y</w:t>
+      </w:r>
+      <w:r>
+        <w:rPr>
+          <w:vertAlign w:val="subscript"/>
+        </w:rPr>
+        <w:t>j</w:t>
+      </w:r>
+      <w:proofErr w:type="spellEnd"/>
+      <w:r>
+        <w:t xml:space="preserve"> or if x</w:t>
+      </w:r>
+      <w:r>
+        <w:rPr>
+          <w:vertAlign w:val="subscript"/>
+        </w:rPr>
+        <w:t>i</w:t>
+      </w:r>
+      <w:r>
+        <w:t>=</w:t>
+      </w:r>
+      <w:proofErr w:type="spellStart"/>
+      <w:r>
+        <w:t>y</w:t>
+      </w:r>
+      <w:r>
+        <w:rPr>
+          <w:vertAlign w:val="subscript"/>
+        </w:rPr>
+        <w:t>i</w:t>
+      </w:r>
+      <w:proofErr w:type="spellEnd"/>
+      <w:r>
+        <w:t xml:space="preserve"> for 0≤i≤m and m&lt;n. x=y means m=n and x</w:t>
+      </w:r>
+      <w:r>
+        <w:rPr>
+          <w:vertAlign w:val="subscript"/>
+        </w:rPr>
+        <w:t>i</w:t>
+      </w:r>
+      <w:r>
+        <w:t>=</w:t>
+      </w:r>
+      <w:proofErr w:type="spellStart"/>
+      <w:r>
+        <w:t>y</w:t>
+      </w:r>
+      <w:r>
+        <w:rPr>
+          <w:vertAlign w:val="subscript"/>
+        </w:rPr>
+        <w:t>i</w:t>
+      </w:r>
+      <w:proofErr w:type="spellEnd"/>
+      <w:r>
+        <w:rPr>
+          <w:vertAlign w:val="subscript"/>
+        </w:rPr>
+        <w:t xml:space="preserve"> </w:t>
+      </w:r>
+      <w:r>
+        <w:t>for 0≤i&lt;n.</w:t>
+      </w:r>
+    </w:p>
+    <w:p>
+      <w:pPr>
+        <w:pStyle w:val="a7"/>
+        <w:ind w:leftChars="0" w:left="360"/>
+      </w:pPr>
+      <w:r>
+        <w:t>x&gt;y means if x</w:t>
+      </w:r>
+      <w:r>
+        <w:rPr>
+          <w:vertAlign w:val="subscript"/>
+        </w:rPr>
+        <w:t>i</w:t>
+      </w:r>
+      <w:r>
+        <w:t>=</w:t>
+      </w:r>
+      <w:proofErr w:type="spellStart"/>
+      <w:r>
+        <w:t>y</w:t>
+      </w:r>
+      <w:r>
+        <w:rPr>
+          <w:vertAlign w:val="subscript"/>
+        </w:rPr>
+        <w:t>i</w:t>
+      </w:r>
+      <w:proofErr w:type="spellEnd"/>
+      <w:r>
+        <w:rPr>
+          <w:vertAlign w:val="subscript"/>
+        </w:rPr>
+        <w:t xml:space="preserve"> </w:t>
+      </w:r>
+      <w:r>
+        <w:t xml:space="preserve">for 0≤i&lt;j and </w:t>
+      </w:r>
+      <w:proofErr w:type="spellStart"/>
+      <w:r>
+        <w:t>x</w:t>
+      </w:r>
+      <w:r>
+        <w:rPr>
+          <w:vertAlign w:val="subscript"/>
+        </w:rPr>
+        <w:t>j</w:t>
+      </w:r>
+      <w:proofErr w:type="spellEnd"/>
+      <w:r>
+        <w:t>&gt;</w:t>
+      </w:r>
+      <w:proofErr w:type="spellStart"/>
+      <w:r>
+        <w:t>y</w:t>
+      </w:r>
+      <w:r>
+        <w:rPr>
+          <w:vertAlign w:val="subscript"/>
+        </w:rPr>
+        <w:t>j</w:t>
+      </w:r>
+      <w:proofErr w:type="spellEnd"/>
+      <w:r>
+        <w:t xml:space="preserve"> or if x</w:t>
+      </w:r>
+      <w:r>
+        <w:rPr>
+          <w:vertAlign w:val="subscript"/>
+        </w:rPr>
+        <w:t>i</w:t>
+      </w:r>
+      <w:r>
+        <w:t>=</w:t>
+      </w:r>
+      <w:proofErr w:type="spellStart"/>
+      <w:r>
+        <w:t>y</w:t>
+      </w:r>
+      <w:r>
+        <w:rPr>
+          <w:vertAlign w:val="subscript"/>
+        </w:rPr>
+        <w:t>i</w:t>
+      </w:r>
+      <w:proofErr w:type="spellEnd"/>
+      <w:r>
+        <w:t xml:space="preserve"> for 0≤i≤n and m&gt;n.</w:t>
+      </w:r>
+    </w:p>
+    <w:p>
+      <w:pPr>
+        <w:pStyle w:val="a7"/>
+        <w:ind w:leftChars="0" w:left="360"/>
+      </w:pPr>
+      <w:r>
+        <w:t>The Compare function will return either -1, 0, or +1 if x&lt;y, x=y, or x&gt;y, respectively.</w:t>
+      </w:r>
+    </w:p>
+    <w:p>
+      <w:pPr>
+        <w:pStyle w:val="a7"/>
+        <w:ind w:leftChars="0" w:left="360"/>
+      </w:pPr>
+      <w:r>
+        <w:t>You should try out at least two runs of your program to demonstrate all those functions.</w:t>
+      </w:r>
+    </w:p>
+    <w:p>
+      <w:pPr>
+        <w:rPr>
+          <w:rFonts w:ascii="Times New Roman" w:eastAsia="標楷體" w:hAnsi="Times New Roman" w:cs="Times New Roman"/>
+          <w:b/>
+          <w:color w:val="00B050"/>
+        </w:rPr>
+      </w:pPr>
+    </w:p>
+    <w:p>
+      <w:pPr>
+        <w:widowControl/>
+        <w:rPr>
+          <w:rFonts w:ascii="Times New Roman" w:eastAsia="標楷體" w:hAnsi="Times New Roman" w:cs="Times New Roman"/>
+          <w:b/>
+          <w:color w:val="00B050"/>
+        </w:rPr>
+      </w:pPr>
+      <w:r>
+        <w:rPr>
+          <w:rFonts w:ascii="Times New Roman" w:eastAsia="標楷體" w:hAnsi="Times New Roman" w:cs="Times New Roman"/>
+          <w:b/>
+          <w:color w:val="00B050"/>
+        </w:rPr>
+        <w:br w:type="page"/>
+      </w:r>
+    </w:p>
+    <w:p>
+      <w:pPr>
+        <w:rPr>
+          <w:rFonts w:ascii="Times New Roman" w:eastAsia="標楷體" w:hAnsi="Times New Roman" w:cs="Times New Roman"/>
+          <w:b/>
+          <w:color w:val="00B050"/>
+        </w:rPr>
+      </w:pPr>
+      <w:r>
+        <w:rPr>
           <w:rFonts w:ascii="Times New Roman" w:eastAsia="標楷體" w:hAnsi="Times New Roman" w:cs="Times New Roman" w:hint="eastAsia"/>
           <w:b/>
           <w:color w:val="00B050"/>
         </w:rPr>
-      </w:pPr>
+        <w:lastRenderedPageBreak/>
+        <w:t>&lt;</w:t>
+      </w:r>
+      <w:r>
+        <w:rPr>
+          <w:rFonts w:ascii="Times New Roman" w:eastAsia="標楷體" w:hAnsi="Times New Roman" w:cs="Times New Roman"/>
+          <w:b/>
+          <w:color w:val="00B050"/>
+        </w:rPr>
+        <w:t>Answer-Trial 1&gt;</w:t>
+      </w:r>
+    </w:p>
+    <w:p>
+      <w:pPr>
+        <w:rPr>
+          <w:rFonts w:ascii="Times New Roman" w:eastAsia="標楷體" w:hAnsi="Times New Roman" w:cs="Times New Roman"/>
+          <w:b/>
+          <w:color w:val="00B050"/>
+        </w:rPr>
+      </w:pPr>
+      <w:r>
+        <w:rPr>
+          <w:rFonts w:ascii="Times New Roman" w:eastAsia="標楷體" w:hAnsi="Times New Roman" w:cs="Times New Roman"/>
+          <w:b/>
+          <w:color w:val="00B050"/>
+        </w:rPr>
+        <w:drawing>
+          <wp:inline distT="0" distB="0" distL="0" distR="0" wp14:anchorId="36430FE9" wp14:editId="45C62221">
+            <wp:extent cx="5525271" cy="1476581"/>
+            <wp:effectExtent l="0" t="0" r="0" b="9525"/>
+            <wp:docPr id="60" name="圖片 60"/>
+            <wp:cNvGraphicFramePr>
+              <a:graphicFrameLocks xmlns:a="http://schemas.openxmlformats.org/drawingml/2006/main" noChangeAspect="1"/>
+            </wp:cNvGraphicFramePr>
+            <a:graphic xmlns:a="http://schemas.openxmlformats.org/drawingml/2006/main">
+              <a:graphicData uri="http://schemas.openxmlformats.org/drawingml/2006/picture">
+                <pic:pic xmlns:pic="http://schemas.openxmlformats.org/drawingml/2006/picture">
+                  <pic:nvPicPr>
+                    <pic:cNvPr id="1" name=""/>
+                    <pic:cNvPicPr/>
+                  </pic:nvPicPr>
+                  <pic:blipFill>
+                    <a:blip r:embed="rId48"/>
+                    <a:stretch>
+                      <a:fillRect/>
+                    </a:stretch>
+                  </pic:blipFill>
+                  <pic:spPr>
+                    <a:xfrm>
+                      <a:off x="0" y="0"/>
+                      <a:ext cx="5525271" cy="1476581"/>
+                    </a:xfrm>
+                    <a:prstGeom prst="rect">
+                      <a:avLst/>
+                    </a:prstGeom>
+                  </pic:spPr>
+                </pic:pic>
+              </a:graphicData>
+            </a:graphic>
+          </wp:inline>
+        </w:drawing>
+      </w:r>
+    </w:p>
+    <w:p>
+      <w:pPr>
+        <w:rPr>
+          <w:rFonts w:ascii="Times New Roman" w:eastAsia="標楷體" w:hAnsi="Times New Roman" w:cs="Times New Roman"/>
+          <w:b/>
+          <w:color w:val="00B050"/>
+        </w:rPr>
+      </w:pPr>
+      <w:r>
+        <w:rPr>
+          <w:rFonts w:ascii="Times New Roman" w:eastAsia="標楷體" w:hAnsi="Times New Roman" w:cs="Times New Roman"/>
+          <w:b/>
+          <w:color w:val="00B050"/>
+        </w:rPr>
+        <w:drawing>
+          <wp:inline distT="0" distB="0" distL="0" distR="0" wp14:anchorId="72D88834" wp14:editId="092B4BA5">
+            <wp:extent cx="2642260" cy="859529"/>
+            <wp:effectExtent l="0" t="0" r="5715" b="0"/>
+            <wp:docPr id="61" name="圖片 61"/>
+            <wp:cNvGraphicFramePr>
+              <a:graphicFrameLocks xmlns:a="http://schemas.openxmlformats.org/drawingml/2006/main" noChangeAspect="1"/>
+            </wp:cNvGraphicFramePr>
+            <a:graphic xmlns:a="http://schemas.openxmlformats.org/drawingml/2006/main">
+              <a:graphicData uri="http://schemas.openxmlformats.org/drawingml/2006/picture">
+                <pic:pic xmlns:pic="http://schemas.openxmlformats.org/drawingml/2006/picture">
+                  <pic:nvPicPr>
+                    <pic:cNvPr id="1" name=""/>
+                    <pic:cNvPicPr/>
+                  </pic:nvPicPr>
+                  <pic:blipFill>
+                    <a:blip r:embed="rId49"/>
+                    <a:stretch>
+                      <a:fillRect/>
+                    </a:stretch>
+                  </pic:blipFill>
+                  <pic:spPr>
+                    <a:xfrm>
+                      <a:off x="0" y="0"/>
+                      <a:ext cx="2725029" cy="886454"/>
+                    </a:xfrm>
+                    <a:prstGeom prst="rect">
+                      <a:avLst/>
+                    </a:prstGeom>
+                  </pic:spPr>
+                </pic:pic>
+              </a:graphicData>
+            </a:graphic>
+          </wp:inline>
+        </w:drawing>
+      </w:r>
+      <w:r>
+        <w:rPr>
+          <w:rFonts w:ascii="Times New Roman" w:eastAsia="標楷體" w:hAnsi="Times New Roman" w:cs="Times New Roman" w:hint="eastAsia"/>
+          <w:b/>
+          <w:color w:val="00B050"/>
+        </w:rPr>
+        <w:t xml:space="preserve"> </w:t>
+      </w:r>
+      <w:r>
+        <w:rPr>
+          <w:rFonts w:ascii="Times New Roman" w:eastAsia="標楷體" w:hAnsi="Times New Roman" w:cs="Times New Roman"/>
+          <w:b/>
+          <w:color w:val="00B050"/>
+        </w:rPr>
+        <w:t xml:space="preserve"> </w:t>
+      </w:r>
+      <w:r>
+        <w:rPr>
+          <w:rFonts w:ascii="Times New Roman" w:eastAsia="標楷體" w:hAnsi="Times New Roman" w:cs="Times New Roman"/>
+          <w:b/>
+          <w:color w:val="00B050"/>
+        </w:rPr>
+        <w:drawing>
+          <wp:inline distT="0" distB="0" distL="0" distR="0" wp14:anchorId="25D87128" wp14:editId="154B6BB4">
+            <wp:extent cx="3734790" cy="861875"/>
+            <wp:effectExtent l="0" t="0" r="0" b="0"/>
+            <wp:docPr id="62" name="圖片 62"/>
+            <wp:cNvGraphicFramePr>
+              <a:graphicFrameLocks xmlns:a="http://schemas.openxmlformats.org/drawingml/2006/main" noChangeAspect="1"/>
+            </wp:cNvGraphicFramePr>
+            <a:graphic xmlns:a="http://schemas.openxmlformats.org/drawingml/2006/main">
+              <a:graphicData uri="http://schemas.openxmlformats.org/drawingml/2006/picture">
+                <pic:pic xmlns:pic="http://schemas.openxmlformats.org/drawingml/2006/picture">
+                  <pic:nvPicPr>
+                    <pic:cNvPr id="1" name=""/>
+                    <pic:cNvPicPr/>
+                  </pic:nvPicPr>
+                  <pic:blipFill>
+                    <a:blip r:embed="rId50"/>
+                    <a:stretch>
+                      <a:fillRect/>
+                    </a:stretch>
+                  </pic:blipFill>
+                  <pic:spPr>
+                    <a:xfrm>
+                      <a:off x="0" y="0"/>
+                      <a:ext cx="3787460" cy="874030"/>
+                    </a:xfrm>
+                    <a:prstGeom prst="rect">
+                      <a:avLst/>
+                    </a:prstGeom>
+                  </pic:spPr>
+                </pic:pic>
+              </a:graphicData>
+            </a:graphic>
+          </wp:inline>
+        </w:drawing>
+      </w:r>
+    </w:p>
+    <w:p>
+      <w:pPr>
+        <w:rPr>
+          <w:rFonts w:ascii="Times New Roman" w:eastAsia="標楷體" w:hAnsi="Times New Roman" w:cs="Times New Roman"/>
+          <w:b/>
+          <w:color w:val="00B050"/>
+        </w:rPr>
+      </w:pPr>
+      <w:r>
+        <w:rPr>
+          <w:rFonts w:ascii="Times New Roman" w:eastAsia="標楷體" w:hAnsi="Times New Roman" w:cs="Times New Roman"/>
+          <w:b/>
+          <w:color w:val="00B050"/>
+        </w:rPr>
+        <w:drawing>
+          <wp:inline distT="0" distB="0" distL="0" distR="0" wp14:anchorId="1C3D7D33" wp14:editId="42603A11">
+            <wp:extent cx="2701636" cy="808418"/>
+            <wp:effectExtent l="0" t="0" r="3810" b="0"/>
+            <wp:docPr id="63" name="圖片 63"/>
+            <wp:cNvGraphicFramePr>
+              <a:graphicFrameLocks xmlns:a="http://schemas.openxmlformats.org/drawingml/2006/main" noChangeAspect="1"/>
+            </wp:cNvGraphicFramePr>
+            <a:graphic xmlns:a="http://schemas.openxmlformats.org/drawingml/2006/main">
+              <a:graphicData uri="http://schemas.openxmlformats.org/drawingml/2006/picture">
+                <pic:pic xmlns:pic="http://schemas.openxmlformats.org/drawingml/2006/picture">
+                  <pic:nvPicPr>
+                    <pic:cNvPr id="1" name=""/>
+                    <pic:cNvPicPr/>
+                  </pic:nvPicPr>
+                  <pic:blipFill>
+                    <a:blip r:embed="rId51"/>
+                    <a:stretch>
+                      <a:fillRect/>
+                    </a:stretch>
+                  </pic:blipFill>
+                  <pic:spPr>
+                    <a:xfrm>
+                      <a:off x="0" y="0"/>
+                      <a:ext cx="2742800" cy="820736"/>
+                    </a:xfrm>
+                    <a:prstGeom prst="rect">
+                      <a:avLst/>
+                    </a:prstGeom>
+                  </pic:spPr>
+                </pic:pic>
+              </a:graphicData>
+            </a:graphic>
+          </wp:inline>
+        </w:drawing>
+      </w:r>
+      <w:r>
+        <w:rPr>
+          <w:rFonts w:ascii="Times New Roman" w:eastAsia="標楷體" w:hAnsi="Times New Roman" w:cs="Times New Roman" w:hint="eastAsia"/>
+          <w:b/>
+          <w:color w:val="00B050"/>
+        </w:rPr>
+        <w:t xml:space="preserve"> </w:t>
+      </w:r>
+      <w:r>
+        <w:rPr>
+          <w:rFonts w:ascii="Times New Roman" w:eastAsia="標楷體" w:hAnsi="Times New Roman" w:cs="Times New Roman"/>
+          <w:b/>
+          <w:color w:val="00B050"/>
+        </w:rPr>
+        <w:t xml:space="preserve"> </w:t>
+      </w:r>
+      <w:r>
+        <w:rPr>
+          <w:rFonts w:ascii="Times New Roman" w:eastAsia="標楷體" w:hAnsi="Times New Roman" w:cs="Times New Roman"/>
+          <w:b/>
+          <w:color w:val="00B050"/>
+        </w:rPr>
+        <w:drawing>
+          <wp:inline distT="0" distB="0" distL="0" distR="0" wp14:anchorId="249FDA93" wp14:editId="78AF3E9A">
+            <wp:extent cx="3485408" cy="808211"/>
+            <wp:effectExtent l="0" t="0" r="1270" b="0"/>
+            <wp:docPr id="192" name="圖片 192"/>
+            <wp:cNvGraphicFramePr>
+              <a:graphicFrameLocks xmlns:a="http://schemas.openxmlformats.org/drawingml/2006/main" noChangeAspect="1"/>
+            </wp:cNvGraphicFramePr>
+            <a:graphic xmlns:a="http://schemas.openxmlformats.org/drawingml/2006/main">
+              <a:graphicData uri="http://schemas.openxmlformats.org/drawingml/2006/picture">
+                <pic:pic xmlns:pic="http://schemas.openxmlformats.org/drawingml/2006/picture">
+                  <pic:nvPicPr>
+                    <pic:cNvPr id="1" name=""/>
+                    <pic:cNvPicPr/>
+                  </pic:nvPicPr>
+                  <pic:blipFill>
+                    <a:blip r:embed="rId52"/>
+                    <a:stretch>
+                      <a:fillRect/>
+                    </a:stretch>
+                  </pic:blipFill>
+                  <pic:spPr>
+                    <a:xfrm>
+                      <a:off x="0" y="0"/>
+                      <a:ext cx="3575641" cy="829135"/>
+                    </a:xfrm>
+                    <a:prstGeom prst="rect">
+                      <a:avLst/>
+                    </a:prstGeom>
+                  </pic:spPr>
+                </pic:pic>
+              </a:graphicData>
+            </a:graphic>
+          </wp:inline>
+        </w:drawing>
+      </w:r>
+    </w:p>
+    <w:p>
+      <w:pPr>
+        <w:rPr>
+          <w:rFonts w:ascii="Times New Roman" w:eastAsia="標楷體" w:hAnsi="Times New Roman" w:cs="Times New Roman" w:hint="eastAsia"/>
+          <w:b/>
+          <w:color w:val="00B050"/>
+        </w:rPr>
+      </w:pPr>
+      <w:r>
+        <w:rPr>
+          <w:rFonts w:ascii="Times New Roman" w:eastAsia="標楷體" w:hAnsi="Times New Roman" w:cs="Times New Roman"/>
+          <w:b/>
+          <w:color w:val="00B050"/>
+        </w:rPr>
+        <w:drawing>
+          <wp:inline distT="0" distB="0" distL="0" distR="0" wp14:anchorId="6A28A5DD" wp14:editId="34700273">
+            <wp:extent cx="5696745" cy="1019317"/>
+            <wp:effectExtent l="0" t="0" r="0" b="9525"/>
+            <wp:docPr id="193" name="圖片 193"/>
+            <wp:cNvGraphicFramePr>
+              <a:graphicFrameLocks xmlns:a="http://schemas.openxmlformats.org/drawingml/2006/main" noChangeAspect="1"/>
+            </wp:cNvGraphicFramePr>
+            <a:graphic xmlns:a="http://schemas.openxmlformats.org/drawingml/2006/main">
+              <a:graphicData uri="http://schemas.openxmlformats.org/drawingml/2006/picture">
+                <pic:pic xmlns:pic="http://schemas.openxmlformats.org/drawingml/2006/picture">
+                  <pic:nvPicPr>
+                    <pic:cNvPr id="1" name=""/>
+                    <pic:cNvPicPr/>
+                  </pic:nvPicPr>
+                  <pic:blipFill>
+                    <a:blip r:embed="rId53"/>
+                    <a:stretch>
+                      <a:fillRect/>
+                    </a:stretch>
+                  </pic:blipFill>
+                  <pic:spPr>
+                    <a:xfrm>
+                      <a:off x="0" y="0"/>
+                      <a:ext cx="5696745" cy="1019317"/>
+                    </a:xfrm>
+                    <a:prstGeom prst="rect">
+                      <a:avLst/>
+                    </a:prstGeom>
+                  </pic:spPr>
+                </pic:pic>
+              </a:graphicData>
+            </a:graphic>
+          </wp:inline>
+        </w:drawing>
+      </w:r>
+    </w:p>
+    <w:p>
+      <w:pPr>
+        <w:rPr>
+          <w:rFonts w:ascii="Times New Roman" w:eastAsia="標楷體" w:hAnsi="Times New Roman" w:cs="Times New Roman" w:hint="eastAsia"/>
+          <w:b/>
+          <w:color w:val="00B050"/>
+        </w:rPr>
+      </w:pPr>
+      <w:r>
+        <w:rPr>
+          <w:rFonts w:ascii="Times New Roman" w:eastAsia="標楷體" w:hAnsi="Times New Roman" w:cs="Times New Roman"/>
+          <w:b/>
+          <w:color w:val="00B050"/>
+        </w:rPr>
+        <w:drawing>
+          <wp:inline distT="0" distB="0" distL="0" distR="0" wp14:anchorId="6BE6C937" wp14:editId="536B8FE3">
+            <wp:extent cx="3354359" cy="999531"/>
+            <wp:effectExtent l="0" t="0" r="0" b="0"/>
+            <wp:docPr id="194" name="圖片 194"/>
+            <wp:cNvGraphicFramePr>
+              <a:graphicFrameLocks xmlns:a="http://schemas.openxmlformats.org/drawingml/2006/main" noChangeAspect="1"/>
+            </wp:cNvGraphicFramePr>
+            <a:graphic xmlns:a="http://schemas.openxmlformats.org/drawingml/2006/main">
+              <a:graphicData uri="http://schemas.openxmlformats.org/drawingml/2006/picture">
+                <pic:pic xmlns:pic="http://schemas.openxmlformats.org/drawingml/2006/picture">
+                  <pic:nvPicPr>
+                    <pic:cNvPr id="1" name=""/>
+                    <pic:cNvPicPr/>
+                  </pic:nvPicPr>
+                  <pic:blipFill>
+                    <a:blip r:embed="rId54"/>
+                    <a:stretch>
+                      <a:fillRect/>
+                    </a:stretch>
+                  </pic:blipFill>
+                  <pic:spPr>
+                    <a:xfrm>
+                      <a:off x="0" y="0"/>
+                      <a:ext cx="3406991" cy="1015214"/>
+                    </a:xfrm>
+                    <a:prstGeom prst="rect">
+                      <a:avLst/>
+                    </a:prstGeom>
+                  </pic:spPr>
+                </pic:pic>
+              </a:graphicData>
+            </a:graphic>
+          </wp:inline>
+        </w:drawing>
+      </w:r>
+      <w:r>
+        <w:rPr>
+          <w:rFonts w:ascii="Times New Roman" w:eastAsia="標楷體" w:hAnsi="Times New Roman" w:cs="Times New Roman" w:hint="eastAsia"/>
+          <w:b/>
+          <w:color w:val="00B050"/>
+        </w:rPr>
+        <w:t xml:space="preserve"> </w:t>
+      </w:r>
+      <w:r>
+        <w:rPr>
+          <w:rFonts w:ascii="Times New Roman" w:eastAsia="標楷體" w:hAnsi="Times New Roman" w:cs="Times New Roman"/>
+          <w:b/>
+          <w:color w:val="00B050"/>
+        </w:rPr>
+        <w:t xml:space="preserve">  </w:t>
+      </w:r>
+      <w:r>
+        <w:rPr>
+          <w:rFonts w:ascii="Times New Roman" w:eastAsia="標楷體" w:hAnsi="Times New Roman" w:cs="Times New Roman"/>
+          <w:b/>
+          <w:color w:val="00B050"/>
+        </w:rPr>
+        <w:drawing>
+          <wp:inline distT="0" distB="0" distL="0" distR="0" wp14:anchorId="68DE2A92" wp14:editId="59443F9D">
+            <wp:extent cx="2986117" cy="997911"/>
+            <wp:effectExtent l="0" t="0" r="5080" b="0"/>
+            <wp:docPr id="196" name="圖片 196"/>
+            <wp:cNvGraphicFramePr>
+              <a:graphicFrameLocks xmlns:a="http://schemas.openxmlformats.org/drawingml/2006/main" noChangeAspect="1"/>
+            </wp:cNvGraphicFramePr>
+            <a:graphic xmlns:a="http://schemas.openxmlformats.org/drawingml/2006/main">
+              <a:graphicData uri="http://schemas.openxmlformats.org/drawingml/2006/picture">
+                <pic:pic xmlns:pic="http://schemas.openxmlformats.org/drawingml/2006/picture">
+                  <pic:nvPicPr>
+                    <pic:cNvPr id="1" name=""/>
+                    <pic:cNvPicPr/>
+                  </pic:nvPicPr>
+                  <pic:blipFill>
+                    <a:blip r:embed="rId55"/>
+                    <a:stretch>
+                      <a:fillRect/>
+                    </a:stretch>
+                  </pic:blipFill>
+                  <pic:spPr>
+                    <a:xfrm>
+                      <a:off x="0" y="0"/>
+                      <a:ext cx="3056996" cy="1021598"/>
+                    </a:xfrm>
+                    <a:prstGeom prst="rect">
+                      <a:avLst/>
+                    </a:prstGeom>
+                  </pic:spPr>
+                </pic:pic>
+              </a:graphicData>
+            </a:graphic>
+          </wp:inline>
+        </w:drawing>
+      </w:r>
+    </w:p>
+    <w:p>
+      <w:pPr>
+        <w:rPr>
+          <w:rFonts w:ascii="Times New Roman" w:eastAsia="標楷體" w:hAnsi="Times New Roman" w:cs="Times New Roman"/>
+          <w:b/>
+          <w:color w:val="00B050"/>
+        </w:rPr>
+      </w:pPr>
+      <w:r>
+        <w:rPr>
+          <w:rFonts w:ascii="Times New Roman" w:eastAsia="標楷體" w:hAnsi="Times New Roman" w:cs="Times New Roman"/>
+          <w:b/>
+          <w:color w:val="00B050"/>
+        </w:rPr>
+        <w:drawing>
+          <wp:inline distT="0" distB="0" distL="0" distR="0" wp14:anchorId="01BF1498" wp14:editId="1A85AF30">
+            <wp:extent cx="3915321" cy="2257740"/>
+            <wp:effectExtent l="0" t="0" r="9525" b="9525"/>
+            <wp:docPr id="195" name="圖片 195"/>
+            <wp:cNvGraphicFramePr>
+              <a:graphicFrameLocks xmlns:a="http://schemas.openxmlformats.org/drawingml/2006/main" noChangeAspect="1"/>
+            </wp:cNvGraphicFramePr>
+            <a:graphic xmlns:a="http://schemas.openxmlformats.org/drawingml/2006/main">
+              <a:graphicData uri="http://schemas.openxmlformats.org/drawingml/2006/picture">
+                <pic:pic xmlns:pic="http://schemas.openxmlformats.org/drawingml/2006/picture">
+                  <pic:nvPicPr>
+                    <pic:cNvPr id="1" name=""/>
+                    <pic:cNvPicPr/>
+                  </pic:nvPicPr>
+                  <pic:blipFill>
+                    <a:blip r:embed="rId56"/>
+                    <a:stretch>
+                      <a:fillRect/>
+                    </a:stretch>
+                  </pic:blipFill>
+                  <pic:spPr>
+                    <a:xfrm>
+                      <a:off x="0" y="0"/>
+                      <a:ext cx="3915321" cy="2257740"/>
+                    </a:xfrm>
+                    <a:prstGeom prst="rect">
+                      <a:avLst/>
+                    </a:prstGeom>
+                  </pic:spPr>
+                </pic:pic>
+              </a:graphicData>
+            </a:graphic>
+          </wp:inline>
+        </w:drawing>
+      </w:r>
+    </w:p>
+    <w:p>
+      <w:pPr>
+        <w:widowControl/>
+        <w:rPr>
+          <w:rFonts w:ascii="Times New Roman" w:eastAsia="標楷體" w:hAnsi="Times New Roman" w:cs="Times New Roman"/>
+          <w:b/>
+          <w:color w:val="00B050"/>
+        </w:rPr>
+      </w:pPr>
+      <w:r>
+        <w:rPr>
+          <w:rFonts w:ascii="Times New Roman" w:eastAsia="標楷體" w:hAnsi="Times New Roman" w:cs="Times New Roman"/>
+          <w:b/>
+          <w:color w:val="00B050"/>
+        </w:rPr>
+        <w:br w:type="page"/>
+      </w:r>
+    </w:p>
+    <w:p>
+      <w:pPr>
+        <w:rPr>
+          <w:rFonts w:ascii="Times New Roman" w:eastAsia="標楷體" w:hAnsi="Times New Roman" w:cs="Times New Roman"/>
+          <w:b/>
+          <w:color w:val="00B050"/>
+        </w:rPr>
+      </w:pPr>
+      <w:r>
+        <w:rPr>
+          <w:rFonts w:ascii="Times New Roman" w:eastAsia="標楷體" w:hAnsi="Times New Roman" w:cs="Times New Roman"/>
+          <w:b/>
+          <w:color w:val="00B050"/>
+        </w:rPr>
+        <w:lastRenderedPageBreak/>
+        <w:drawing>
+          <wp:anchor distT="0" distB="0" distL="114300" distR="114300" simplePos="0" relativeHeight="251681792" behindDoc="0" locked="0" layoutInCell="1" allowOverlap="1" wp14:anchorId="721AB727" wp14:editId="3E3B38D4">
+            <wp:simplePos x="0" y="0"/>
+            <wp:positionH relativeFrom="margin">
+              <wp:posOffset>4634978</wp:posOffset>
+            </wp:positionH>
+            <wp:positionV relativeFrom="paragraph">
+              <wp:posOffset>1366872</wp:posOffset>
+            </wp:positionV>
+            <wp:extent cx="1693312" cy="1092974"/>
+            <wp:effectExtent l="0" t="0" r="2540" b="0"/>
+            <wp:wrapNone/>
+            <wp:docPr id="211" name="圖片 211"/>
+            <wp:cNvGraphicFramePr>
+              <a:graphicFrameLocks xmlns:a="http://schemas.openxmlformats.org/drawingml/2006/main" noChangeAspect="1"/>
+            </wp:cNvGraphicFramePr>
+            <a:graphic xmlns:a="http://schemas.openxmlformats.org/drawingml/2006/main">
+              <a:graphicData uri="http://schemas.openxmlformats.org/drawingml/2006/picture">
+                <pic:pic xmlns:pic="http://schemas.openxmlformats.org/drawingml/2006/picture">
+                  <pic:nvPicPr>
+                    <pic:cNvPr id="1" name=""/>
+                    <pic:cNvPicPr/>
+                  </pic:nvPicPr>
+                  <pic:blipFill>
+                    <a:blip r:embed="rId57" cstate="print">
+                      <a:extLst>
+                        <a:ext uri="{28A0092B-C50C-407E-A947-70E740481C1C}">
+                          <a14:useLocalDpi xmlns:a14="http://schemas.microsoft.com/office/drawing/2010/main" val="0"/>
+                        </a:ext>
+                      </a:extLst>
+                    </a:blip>
+                    <a:stretch>
+                      <a:fillRect/>
+                    </a:stretch>
+                  </pic:blipFill>
+                  <pic:spPr>
+                    <a:xfrm>
+                      <a:off x="0" y="0"/>
+                      <a:ext cx="1693312" cy="1092974"/>
+                    </a:xfrm>
+                    <a:prstGeom prst="rect">
+                      <a:avLst/>
+                    </a:prstGeom>
+                  </pic:spPr>
+                </pic:pic>
+              </a:graphicData>
+            </a:graphic>
+            <wp14:sizeRelH relativeFrom="margin">
+              <wp14:pctWidth>0</wp14:pctWidth>
+            </wp14:sizeRelH>
+            <wp14:sizeRelV relativeFrom="margin">
+              <wp14:pctHeight>0</wp14:pctHeight>
+            </wp14:sizeRelV>
+          </wp:anchor>
+        </w:drawing>
+      </w:r>
+      <w:r>
+        <w:rPr>
+          <w:rFonts w:ascii="Times New Roman" w:eastAsia="標楷體" w:hAnsi="Times New Roman" w:cs="Times New Roman"/>
+          <w:b/>
+          <w:color w:val="00B050"/>
+        </w:rPr>
+        <w:drawing>
+          <wp:inline distT="0" distB="0" distL="0" distR="0" wp14:anchorId="6729C788" wp14:editId="27E553EC">
+            <wp:extent cx="4649190" cy="1313192"/>
+            <wp:effectExtent l="0" t="0" r="0" b="1270"/>
+            <wp:docPr id="197" name="圖片 197"/>
+            <wp:cNvGraphicFramePr>
+              <a:graphicFrameLocks xmlns:a="http://schemas.openxmlformats.org/drawingml/2006/main" noChangeAspect="1"/>
+            </wp:cNvGraphicFramePr>
+            <a:graphic xmlns:a="http://schemas.openxmlformats.org/drawingml/2006/main">
+              <a:graphicData uri="http://schemas.openxmlformats.org/drawingml/2006/picture">
+                <pic:pic xmlns:pic="http://schemas.openxmlformats.org/drawingml/2006/picture">
+                  <pic:nvPicPr>
+                    <pic:cNvPr id="1" name=""/>
+                    <pic:cNvPicPr/>
+                  </pic:nvPicPr>
+                  <pic:blipFill>
+                    <a:blip r:embed="rId58"/>
+                    <a:stretch>
+                      <a:fillRect/>
+                    </a:stretch>
+                  </pic:blipFill>
+                  <pic:spPr>
+                    <a:xfrm>
+                      <a:off x="0" y="0"/>
+                      <a:ext cx="4682035" cy="1322469"/>
+                    </a:xfrm>
+                    <a:prstGeom prst="rect">
+                      <a:avLst/>
+                    </a:prstGeom>
+                  </pic:spPr>
+                </pic:pic>
+              </a:graphicData>
+            </a:graphic>
+          </wp:inline>
+        </w:drawing>
+      </w:r>
+    </w:p>
+    <w:p>
+      <w:pPr>
+        <w:rPr>
+          <w:rFonts w:ascii="Times New Roman" w:eastAsia="標楷體" w:hAnsi="Times New Roman" w:cs="Times New Roman"/>
+          <w:b/>
+          <w:color w:val="00B050"/>
+        </w:rPr>
+      </w:pPr>
+      <w:r>
+        <w:rPr>
+          <w:rFonts w:ascii="Times New Roman" w:eastAsia="標楷體" w:hAnsi="Times New Roman" w:cs="Times New Roman"/>
+          <w:b/>
+          <w:noProof/>
+          <w:color w:val="00B050"/>
+        </w:rPr>
+        <mc:AlternateContent>
+          <mc:Choice Requires="wps">
+            <w:drawing>
+              <wp:anchor distT="45720" distB="45720" distL="114300" distR="114300" simplePos="0" relativeHeight="251680768" behindDoc="0" locked="0" layoutInCell="1" allowOverlap="1" wp14:anchorId="6ECB3197" wp14:editId="26B65CBB">
+                <wp:simplePos x="0" y="0"/>
+                <wp:positionH relativeFrom="column">
+                  <wp:posOffset>4558376</wp:posOffset>
+                </wp:positionH>
+                <wp:positionV relativeFrom="paragraph">
+                  <wp:posOffset>1076885</wp:posOffset>
+                </wp:positionV>
+                <wp:extent cx="1892174" cy="325925"/>
+                <wp:effectExtent l="0" t="0" r="13335" b="17145"/>
+                <wp:wrapNone/>
+                <wp:docPr id="209" name="文字方塊 2"/>
+                <wp:cNvGraphicFramePr>
+                  <a:graphicFrameLocks xmlns:a="http://schemas.openxmlformats.org/drawingml/2006/main"/>
+                </wp:cNvGraphicFramePr>
+                <a:graphic xmlns:a="http://schemas.openxmlformats.org/drawingml/2006/main">
+                  <a:graphicData uri="http://schemas.microsoft.com/office/word/2010/wordprocessingShape">
+                    <wps:wsp>
+                      <wps:cNvSpPr txBox="1">
+                        <a:spLocks noChangeArrowheads="1"/>
+                      </wps:cNvSpPr>
+                      <wps:spPr bwMode="auto">
+                        <a:xfrm>
+                          <a:off x="0" y="0"/>
+                          <a:ext cx="1892174" cy="325925"/>
+                        </a:xfrm>
+                        <a:prstGeom prst="rect">
+                          <a:avLst/>
+                        </a:prstGeom>
+                        <a:solidFill>
+                          <a:srgbClr val="FFFFFF"/>
+                        </a:solidFill>
+                        <a:ln w="9525">
+                          <a:solidFill>
+                            <a:srgbClr val="000000"/>
+                          </a:solidFill>
+                          <a:miter lim="800000"/>
+                          <a:headEnd/>
+                          <a:tailEnd/>
+                        </a:ln>
+                      </wps:spPr>
+                      <wps:txbx>
+                        <w:txbxContent>
+                          <w:p>
+                            <w:pPr>
+                              <w:rPr>
+                                <w:color w:val="FF0000"/>
+                                <w:sz w:val="16"/>
+                                <w:szCs w:val="16"/>
+                              </w:rPr>
+                            </w:pPr>
+                            <w:r>
+                              <w:rPr>
+                                <w:color w:val="FF0000"/>
+                                <w:sz w:val="16"/>
+                                <w:szCs w:val="16"/>
+                              </w:rPr>
+                              <w:t>Return empty string for invalid operation</w:t>
+                            </w:r>
+                          </w:p>
+                        </w:txbxContent>
+                      </wps:txbx>
+                      <wps:bodyPr rot="0" vert="horz" wrap="square" lIns="91440" tIns="45720" rIns="91440" bIns="45720" anchor="t" anchorCtr="0">
+                        <a:noAutofit/>
+                      </wps:bodyPr>
+                    </wps:wsp>
+                  </a:graphicData>
+                </a:graphic>
+                <wp14:sizeRelH relativeFrom="margin">
+                  <wp14:pctWidth>0</wp14:pctWidth>
+                </wp14:sizeRelH>
+                <wp14:sizeRelV relativeFrom="margin">
+                  <wp14:pctHeight>0</wp14:pctHeight>
+                </wp14:sizeRelV>
+              </wp:anchor>
+            </w:drawing>
+          </mc:Choice>
+          <mc:Fallback>
+            <w:pict>
+              <v:shape w14:anchorId="6ECB3197" id="_x0000_s1034" type="#_x0000_t202" style="position:absolute;margin-left:358.95pt;margin-top:84.8pt;width:149pt;height:25.65pt;z-index:251680768;visibility:visible;mso-wrap-style:square;mso-width-percent:0;mso-height-percent:0;mso-wrap-distance-left:9pt;mso-wrap-distance-top:3.6pt;mso-wrap-distance-right:9pt;mso-wrap-distance-bottom:3.6pt;mso-position-horizontal:absolute;mso-position-horizontal-relative:text;mso-position-vertical:absolute;mso-position-vertical-relative:text;mso-width-percent:0;mso-height-percent:0;mso-width-relative:margin;mso-height-relative:margin;v-text-anchor:top" o:gfxdata="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">
+                <v:textbox>
+                  <w:txbxContent>
+                    <w:p>
+                      <w:pPr>
+                        <w:rPr>
+                          <w:color w:val="FF0000"/>
+                          <w:sz w:val="16"/>
+                          <w:szCs w:val="16"/>
+                        </w:rPr>
+                      </w:pPr>
+                      <w:r>
+                        <w:rPr>
+                          <w:color w:val="FF0000"/>
+                          <w:sz w:val="16"/>
+                          <w:szCs w:val="16"/>
+                        </w:rPr>
+                        <w:t>Return empty string for invalid operation</w:t>
+                      </w:r>
+                    </w:p>
+                  </w:txbxContent>
+                </v:textbox>
+              </v:shape>
+            </w:pict>
+          </mc:Fallback>
+        </mc:AlternateContent>
+      </w:r>
+      <w:r>
+        <w:rPr>
+          <w:rFonts w:ascii="Times New Roman" w:eastAsia="標楷體" w:hAnsi="Times New Roman" w:cs="Times New Roman"/>
+          <w:b/>
+          <w:noProof/>
+          <w:color w:val="00B050"/>
+        </w:rPr>
+        <mc:AlternateContent>
+          <mc:Choice Requires="wps">
+            <w:drawing>
+              <wp:anchor distT="0" distB="0" distL="114300" distR="114300" simplePos="0" relativeHeight="251678720" behindDoc="0" locked="0" layoutInCell="1" allowOverlap="1" wp14:anchorId="0A9681E7" wp14:editId="020C8BB2">
+                <wp:simplePos x="0" y="0"/>
+                <wp:positionH relativeFrom="column">
+                  <wp:posOffset>3784349</wp:posOffset>
+                </wp:positionH>
+                <wp:positionV relativeFrom="paragraph">
+                  <wp:posOffset>968721</wp:posOffset>
+                </wp:positionV>
+                <wp:extent cx="819338" cy="918927"/>
+                <wp:effectExtent l="19050" t="38100" r="38100" b="14605"/>
+                <wp:wrapNone/>
+                <wp:docPr id="208" name="直線單箭頭接點 208"/>
+                <wp:cNvGraphicFramePr/>
+                <a:graphic xmlns:a="http://schemas.openxmlformats.org/drawingml/2006/main">
+                  <a:graphicData uri="http://schemas.microsoft.com/office/word/2010/wordprocessingShape">
+                    <wps:wsp>
+                      <wps:cNvCnPr/>
+                      <wps:spPr>
+                        <a:xfrm flipV="1">
+                          <a:off x="0" y="0"/>
+                          <a:ext cx="819338" cy="918927"/>
+                        </a:xfrm>
+                        <a:prstGeom prst="straightConnector1">
+                          <a:avLst/>
+                        </a:prstGeom>
+                        <a:ln w="28575">
+                          <a:solidFill>
+                            <a:srgbClr val="FF0000"/>
+                          </a:solidFill>
+                          <a:tailEnd type="triangle"/>
+                        </a:ln>
+                      </wps:spPr>
+                      <wps:style>
+                        <a:lnRef idx="1">
+                          <a:schemeClr val="accent1"/>
+                        </a:lnRef>
+                        <a:fillRef idx="0">
+                          <a:schemeClr val="accent1"/>
+                        </a:fillRef>
+                        <a:effectRef idx="0">
+                          <a:schemeClr val="accent1"/>
+                        </a:effectRef>
+                        <a:fontRef idx="minor">
+                          <a:schemeClr val="tx1"/>
+                        </a:fontRef>
+                      </wps:style>
+                      <wps:bodyPr/>
+                    </wps:wsp>
+                  </a:graphicData>
+                </a:graphic>
+              </wp:anchor>
+            </w:drawing>
+          </mc:Choice>
+          <mc:Fallback>
+            <w:pict>
+              <v:shape w14:anchorId="0721A9EC" id="直線單箭頭接點 208" o:spid="_x0000_s1026" type="#_x0000_t32" style="position:absolute;margin-left:298pt;margin-top:76.3pt;width:64.5pt;height:72.35pt;flip:y;z-index:251678720;visibility:visible;mso-wrap-style:square;mso-wrap-distance-left:9pt;mso-wrap-distance-top:0;mso-wrap-distance-right:9pt;mso-wrap-distance-bottom:0;mso-position-horizontal:absolute;mso-position-horizontal-relative:text;mso-position-vertical:absolute;mso-position-vertical-relative:text" o:gfxdata="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" strokecolor="red" strokeweight="2.25pt">
+                <v:stroke endarrow="block" joinstyle="miter"/>
+              </v:shape>
+            </w:pict>
+          </mc:Fallback>
+        </mc:AlternateContent>
+      </w:r>
+      <w:r>
+        <w:rPr>
+          <w:rFonts w:ascii="Times New Roman" w:eastAsia="標楷體" w:hAnsi="Times New Roman" w:cs="Times New Roman"/>
+          <w:b/>
+          <w:color w:val="00B050"/>
+        </w:rPr>
+        <w:drawing>
+          <wp:inline distT="0" distB="0" distL="0" distR="0" wp14:anchorId="6937752C" wp14:editId="64A47E83">
+            <wp:extent cx="3791479" cy="1209844"/>
+            <wp:effectExtent l="0" t="0" r="0" b="9525"/>
+            <wp:docPr id="198" name="圖片 198"/>
+            <wp:cNvGraphicFramePr>
+              <a:graphicFrameLocks xmlns:a="http://schemas.openxmlformats.org/drawingml/2006/main" noChangeAspect="1"/>
+            </wp:cNvGraphicFramePr>
+            <a:graphic xmlns:a="http://schemas.openxmlformats.org/drawingml/2006/main">
+              <a:graphicData uri="http://schemas.openxmlformats.org/drawingml/2006/picture">
+                <pic:pic xmlns:pic="http://schemas.openxmlformats.org/drawingml/2006/picture">
+                  <pic:nvPicPr>
+                    <pic:cNvPr id="1" name=""/>
+                    <pic:cNvPicPr/>
+                  </pic:nvPicPr>
+                  <pic:blipFill>
+                    <a:blip r:embed="rId59"/>
+                    <a:stretch>
+                      <a:fillRect/>
+                    </a:stretch>
+                  </pic:blipFill>
+                  <pic:spPr>
+                    <a:xfrm>
+                      <a:off x="0" y="0"/>
+                      <a:ext cx="3791479" cy="1209844"/>
+                    </a:xfrm>
+                    <a:prstGeom prst="rect">
+                      <a:avLst/>
+                    </a:prstGeom>
+                  </pic:spPr>
+                </pic:pic>
+              </a:graphicData>
+            </a:graphic>
+          </wp:inline>
+        </w:drawing>
+      </w:r>
+    </w:p>
+    <w:p>
+      <w:pPr>
+        <w:rPr>
+          <w:rFonts w:ascii="Times New Roman" w:eastAsia="標楷體" w:hAnsi="Times New Roman" w:cs="Times New Roman"/>
+          <w:b/>
+          <w:color w:val="00B050"/>
+        </w:rPr>
+      </w:pPr>
+      <w:r>
+        <w:rPr>
+          <w:rFonts w:ascii="Times New Roman" w:eastAsia="標楷體" w:hAnsi="Times New Roman" w:cs="Times New Roman"/>
+          <w:b/>
+          <w:noProof/>
+          <w:color w:val="00B050"/>
+        </w:rPr>
+        <mc:AlternateContent>
+          <mc:Choice Requires="wps">
+            <w:drawing>
+              <wp:anchor distT="0" distB="0" distL="114300" distR="114300" simplePos="0" relativeHeight="251676672" behindDoc="0" locked="0" layoutInCell="1" allowOverlap="1" wp14:anchorId="60822336" wp14:editId="3708E224">
+                <wp:simplePos x="0" y="0"/>
+                <wp:positionH relativeFrom="column">
+                  <wp:posOffset>2856368</wp:posOffset>
+                </wp:positionH>
+                <wp:positionV relativeFrom="paragraph">
+                  <wp:posOffset>516048</wp:posOffset>
+                </wp:positionV>
+                <wp:extent cx="912854" cy="267195"/>
+                <wp:effectExtent l="19050" t="19050" r="20955" b="19050"/>
+                <wp:wrapNone/>
+                <wp:docPr id="205" name="矩形 205"/>
+                <wp:cNvGraphicFramePr/>
+                <a:graphic xmlns:a="http://schemas.openxmlformats.org/drawingml/2006/main">
+                  <a:graphicData uri="http://schemas.microsoft.com/office/word/2010/wordprocessingShape">
+                    <wps:wsp>
+                      <wps:cNvSpPr/>
+                      <wps:spPr>
+                        <a:xfrm>
+                          <a:off x="0" y="0"/>
+                          <a:ext cx="912854" cy="267195"/>
+                        </a:xfrm>
+                        <a:prstGeom prst="rect">
+                          <a:avLst/>
+                        </a:prstGeom>
+                        <a:noFill/>
+                        <a:ln w="28575">
+                          <a:solidFill>
+                            <a:srgbClr val="FF0000"/>
+                          </a:solidFill>
+                        </a:ln>
+                      </wps:spPr>
+                      <wps:style>
+                        <a:lnRef idx="2">
+                          <a:schemeClr val="accent1">
+                            <a:shade val="50000"/>
+                          </a:schemeClr>
+                        </a:lnRef>
+                        <a:fillRef idx="1">
+                          <a:schemeClr val="accent1"/>
+                        </a:fillRef>
+                        <a:effectRef idx="0">
+                          <a:schemeClr val="accent1"/>
+                        </a:effectRef>
+                        <a:fontRef idx="minor">
+                          <a:schemeClr val="lt1"/>
+                        </a:fontRef>
+                      </wps:style>
+                      <wps:bodyPr rot="0" spcFirstLastPara="0" vertOverflow="overflow" horzOverflow="overflow" vert="horz" wrap="square" lIns="91440" tIns="45720" rIns="91440" bIns="45720" numCol="1" spcCol="0" rtlCol="0" fromWordArt="0" anchor="ctr" anchorCtr="0" forceAA="0" compatLnSpc="1">
+                        <a:prstTxWarp prst="textNoShape">
+                          <a:avLst/>
+                        </a:prstTxWarp>
+                        <a:noAutofit/>
+                      </wps:bodyPr>
+                    </wps:wsp>
+                  </a:graphicData>
+                </a:graphic>
+                <wp14:sizeRelH relativeFrom="margin">
+                  <wp14:pctWidth>0</wp14:pctWidth>
+                </wp14:sizeRelH>
+                <wp14:sizeRelV relativeFrom="margin">
+                  <wp14:pctHeight>0</wp14:pctHeight>
+                </wp14:sizeRelV>
+              </wp:anchor>
+            </w:drawing>
+          </mc:Choice>
+          <mc:Fallback>
+            <w:pict>
+              <v:rect w14:anchorId="235BFAFA" id="矩形 205" o:spid="_x0000_s1026" style="position:absolute;margin-left:224.9pt;margin-top:40.65pt;width:71.9pt;height:21.05pt;z-index:251676672;visibility:visible;mso-wrap-style:square;mso-width-percent:0;mso-height-percent:0;mso-wrap-distance-left:9pt;mso-wrap-distance-top:0;mso-wrap-distance-right:9pt;mso-wrap-distance-bottom:0;mso-position-horizontal:absolute;mso-position-horizontal-relative:text;mso-position-vertical:absolute;mso-position-vertical-relative:text;mso-width-percent:0;mso-height-percent:0;mso-width-relative:margin;mso-height-relative:margin;v-text-anchor:middle" o:gfxdata="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" filled="f" strokecolor="red" strokeweight="2.25pt"/>
+            </w:pict>
+          </mc:Fallback>
+        </mc:AlternateContent>
+      </w:r>
+      <w:r>
+        <w:rPr>
+          <w:rFonts w:ascii="Times New Roman" w:eastAsia="標楷體" w:hAnsi="Times New Roman" w:cs="Times New Roman"/>
+          <w:b/>
+          <w:color w:val="00B050"/>
+        </w:rPr>
+        <w:drawing>
+          <wp:inline distT="0" distB="0" distL="0" distR="0" wp14:anchorId="2CC7BFBF" wp14:editId="740FF02A">
+            <wp:extent cx="2629249" cy="896958"/>
+            <wp:effectExtent l="0" t="0" r="0" b="0"/>
+            <wp:docPr id="199" name="圖片 199"/>
+            <wp:cNvGraphicFramePr>
+              <a:graphicFrameLocks xmlns:a="http://schemas.openxmlformats.org/drawingml/2006/main" noChangeAspect="1"/>
+            </wp:cNvGraphicFramePr>
+            <a:graphic xmlns:a="http://schemas.openxmlformats.org/drawingml/2006/main">
+              <a:graphicData uri="http://schemas.openxmlformats.org/drawingml/2006/picture">
+                <pic:pic xmlns:pic="http://schemas.openxmlformats.org/drawingml/2006/picture">
+                  <pic:nvPicPr>
+                    <pic:cNvPr id="1" name=""/>
+                    <pic:cNvPicPr/>
+                  </pic:nvPicPr>
+                  <pic:blipFill>
+                    <a:blip r:embed="rId60"/>
+                    <a:stretch>
+                      <a:fillRect/>
+                    </a:stretch>
+                  </pic:blipFill>
+                  <pic:spPr>
+                    <a:xfrm>
+                      <a:off x="0" y="0"/>
+                      <a:ext cx="2720359" cy="928040"/>
+                    </a:xfrm>
+                    <a:prstGeom prst="rect">
+                      <a:avLst/>
+                    </a:prstGeom>
+                  </pic:spPr>
+                </pic:pic>
+              </a:graphicData>
+            </a:graphic>
+          </wp:inline>
+        </w:drawing>
+      </w:r>
+      <w:r>
+        <w:rPr>
+          <w:rFonts w:ascii="Times New Roman" w:eastAsia="標楷體" w:hAnsi="Times New Roman" w:cs="Times New Roman"/>
+          <w:b/>
+          <w:color w:val="00B050"/>
+        </w:rPr>
+        <w:t xml:space="preserve">   </w:t>
+      </w:r>
+      <w:r>
+        <w:rPr>
+          <w:rFonts w:ascii="Times New Roman" w:eastAsia="標楷體" w:hAnsi="Times New Roman" w:cs="Times New Roman"/>
+          <w:b/>
+          <w:color w:val="00B050"/>
+        </w:rPr>
+        <w:drawing>
+          <wp:inline distT="0" distB="0" distL="0" distR="0" wp14:anchorId="4DA93C13" wp14:editId="42038919">
+            <wp:extent cx="3467595" cy="913660"/>
+            <wp:effectExtent l="0" t="0" r="0" b="1270"/>
+            <wp:docPr id="206" name="圖片 206"/>
+            <wp:cNvGraphicFramePr>
+              <a:graphicFrameLocks xmlns:a="http://schemas.openxmlformats.org/drawingml/2006/main" noChangeAspect="1"/>
+            </wp:cNvGraphicFramePr>
+            <a:graphic xmlns:a="http://schemas.openxmlformats.org/drawingml/2006/main">
+              <a:graphicData uri="http://schemas.openxmlformats.org/drawingml/2006/picture">
+                <pic:pic xmlns:pic="http://schemas.openxmlformats.org/drawingml/2006/picture">
+                  <pic:nvPicPr>
+                    <pic:cNvPr id="1" name=""/>
+                    <pic:cNvPicPr/>
+                  </pic:nvPicPr>
+                  <pic:blipFill>
+                    <a:blip r:embed="rId61"/>
+                    <a:stretch>
+                      <a:fillRect/>
+                    </a:stretch>
+                  </pic:blipFill>
+                  <pic:spPr>
+                    <a:xfrm>
+                      <a:off x="0" y="0"/>
+                      <a:ext cx="3524876" cy="928753"/>
+                    </a:xfrm>
+                    <a:prstGeom prst="rect">
+                      <a:avLst/>
+                    </a:prstGeom>
+                  </pic:spPr>
+                </pic:pic>
+              </a:graphicData>
+            </a:graphic>
+          </wp:inline>
+        </w:drawing>
+      </w:r>
+      <w:r>
+        <w:rPr>
+          <w:rFonts w:ascii="Times New Roman" w:eastAsia="標楷體" w:hAnsi="Times New Roman" w:cs="Times New Roman"/>
+          <w:b/>
+          <w:color w:val="00B050"/>
+        </w:rPr>
+        <w:t xml:space="preserve"> </w:t>
+      </w:r>
+      <w:r>
+        <w:rPr>
+          <w:rFonts w:ascii="Times New Roman" w:eastAsia="標楷體" w:hAnsi="Times New Roman" w:cs="Times New Roman" w:hint="eastAsia"/>
+          <w:b/>
+          <w:color w:val="00B050"/>
+        </w:rPr>
+        <w:t xml:space="preserve"> </w:t>
+      </w:r>
+    </w:p>
+    <w:p>
+      <w:pPr>
+        <w:rPr>
+          <w:rFonts w:ascii="Times New Roman" w:eastAsia="標楷體" w:hAnsi="Times New Roman" w:cs="Times New Roman"/>
+          <w:b/>
+          <w:color w:val="00B050"/>
+        </w:rPr>
+      </w:pPr>
+      <w:r>
+        <w:rPr>
+          <w:rFonts w:ascii="Times New Roman" w:eastAsia="標楷體" w:hAnsi="Times New Roman" w:cs="Times New Roman"/>
+          <w:b/>
+          <w:noProof/>
+          <w:color w:val="00B050"/>
+        </w:rPr>
+        <mc:AlternateContent>
+          <mc:Choice Requires="wps">
+            <w:drawing>
+              <wp:anchor distT="0" distB="0" distL="114300" distR="114300" simplePos="0" relativeHeight="251687936" behindDoc="0" locked="0" layoutInCell="1" allowOverlap="1" wp14:anchorId="002E5B01" wp14:editId="359CD1D7">
+                <wp:simplePos x="0" y="0"/>
+                <wp:positionH relativeFrom="column">
+                  <wp:posOffset>4241549</wp:posOffset>
+                </wp:positionH>
+                <wp:positionV relativeFrom="paragraph">
+                  <wp:posOffset>792178</wp:posOffset>
+                </wp:positionV>
+                <wp:extent cx="230863" cy="1335386"/>
+                <wp:effectExtent l="19050" t="19050" r="74295" b="55880"/>
+                <wp:wrapNone/>
+                <wp:docPr id="213" name="直線單箭頭接點 213"/>
+                <wp:cNvGraphicFramePr/>
+                <a:graphic xmlns:a="http://schemas.openxmlformats.org/drawingml/2006/main">
+                  <a:graphicData uri="http://schemas.microsoft.com/office/word/2010/wordprocessingShape">
+                    <wps:wsp>
+                      <wps:cNvCnPr/>
+                      <wps:spPr>
+                        <a:xfrm>
+                          <a:off x="0" y="0"/>
+                          <a:ext cx="230863" cy="1335386"/>
+                        </a:xfrm>
+                        <a:prstGeom prst="straightConnector1">
+                          <a:avLst/>
+                        </a:prstGeom>
+                        <a:noFill/>
+                        <a:ln w="28575" cap="flat" cmpd="sng" algn="ctr">
+                          <a:solidFill>
+                            <a:srgbClr val="FF0000"/>
+                          </a:solidFill>
+                          <a:prstDash val="solid"/>
+                          <a:miter lim="800000"/>
+                          <a:tailEnd type="triangle"/>
+                        </a:ln>
+                        <a:effectLst/>
+                      </wps:spPr>
+                      <wps:bodyPr/>
+                    </wps:wsp>
+                  </a:graphicData>
+                </a:graphic>
+                <wp14:sizeRelH relativeFrom="margin">
+                  <wp14:pctWidth>0</wp14:pctWidth>
+                </wp14:sizeRelH>
+                <wp14:sizeRelV relativeFrom="margin">
+                  <wp14:pctHeight>0</wp14:pctHeight>
+                </wp14:sizeRelV>
+              </wp:anchor>
+            </w:drawing>
+          </mc:Choice>
+          <mc:Fallback>
+            <w:pict>
+              <v:shape w14:anchorId="49C7AECB" id="直線單箭頭接點 213" o:spid="_x0000_s1026" type="#_x0000_t32" style="position:absolute;margin-left:334pt;margin-top:62.4pt;width:18.2pt;height:105.15pt;z-index:251687936;visibility:visible;mso-wrap-style:square;mso-width-percent:0;mso-height-percent:0;mso-wrap-distance-left:9pt;mso-wrap-distance-top:0;mso-wrap-distance-right:9pt;mso-wrap-distance-bottom:0;mso-position-horizontal:absolute;mso-position-horizontal-relative:text;mso-position-vertical:absolute;mso-position-vertical-relative:text;mso-width-percent:0;mso-height-percent:0;mso-width-relative:margin;mso-height-relative:margin" o:gfxdata="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" strokecolor="red" strokeweight="2.25pt">
+                <v:stroke endarrow="block" joinstyle="miter"/>
+              </v:shape>
+            </w:pict>
+          </mc:Fallback>
+        </mc:AlternateContent>
+      </w:r>
+      <w:r>
+        <w:rPr>
+          <w:rFonts w:ascii="Times New Roman" w:eastAsia="標楷體" w:hAnsi="Times New Roman" w:cs="Times New Roman"/>
+          <w:b/>
+          <w:noProof/>
+          <w:color w:val="00B050"/>
+        </w:rPr>
+        <mc:AlternateContent>
+          <mc:Choice Requires="wps">
+            <w:drawing>
+              <wp:anchor distT="0" distB="0" distL="114300" distR="114300" simplePos="0" relativeHeight="251685888" behindDoc="0" locked="0" layoutInCell="1" allowOverlap="1" wp14:anchorId="75EE94B6" wp14:editId="0BEE8BAC">
+                <wp:simplePos x="0" y="0"/>
+                <wp:positionH relativeFrom="column">
+                  <wp:posOffset>3453457</wp:posOffset>
+                </wp:positionH>
+                <wp:positionV relativeFrom="paragraph">
+                  <wp:posOffset>646877</wp:posOffset>
+                </wp:positionV>
+                <wp:extent cx="1139734" cy="267195"/>
+                <wp:effectExtent l="19050" t="19050" r="22860" b="19050"/>
+                <wp:wrapNone/>
+                <wp:docPr id="212" name="矩形 212"/>
+                <wp:cNvGraphicFramePr/>
+                <a:graphic xmlns:a="http://schemas.openxmlformats.org/drawingml/2006/main">
+                  <a:graphicData uri="http://schemas.microsoft.com/office/word/2010/wordprocessingShape">
+                    <wps:wsp>
+                      <wps:cNvSpPr/>
+                      <wps:spPr>
+                        <a:xfrm>
+                          <a:off x="0" y="0"/>
+                          <a:ext cx="1139734" cy="267195"/>
+                        </a:xfrm>
+                        <a:prstGeom prst="rect">
+                          <a:avLst/>
+                        </a:prstGeom>
+                        <a:noFill/>
+                        <a:ln w="28575" cap="flat" cmpd="sng" algn="ctr">
+                          <a:solidFill>
+                            <a:srgbClr val="FF0000"/>
+                          </a:solidFill>
+                          <a:prstDash val="solid"/>
+                          <a:miter lim="800000"/>
+                        </a:ln>
+                        <a:effectLst/>
+                      </wps:spPr>
+                      <wps:bodyPr rot="0" spcFirstLastPara="0" vertOverflow="overflow" horzOverflow="overflow" vert="horz" wrap="square" lIns="91440" tIns="45720" rIns="91440" bIns="45720" numCol="1" spcCol="0" rtlCol="0" fromWordArt="0" anchor="ctr" anchorCtr="0" forceAA="0" compatLnSpc="1">
+                        <a:prstTxWarp prst="textNoShape">
+                          <a:avLst/>
+                        </a:prstTxWarp>
+                        <a:noAutofit/>
+                      </wps:bodyPr>
+                    </wps:wsp>
+                  </a:graphicData>
+                </a:graphic>
+                <wp14:sizeRelH relativeFrom="margin">
+                  <wp14:pctWidth>0</wp14:pctWidth>
+                </wp14:sizeRelH>
+                <wp14:sizeRelV relativeFrom="margin">
+                  <wp14:pctHeight>0</wp14:pctHeight>
+                </wp14:sizeRelV>
+              </wp:anchor>
+            </w:drawing>
+          </mc:Choice>
+          <mc:Fallback>
+            <w:pict>
+              <v:rect w14:anchorId="54EA7BFD" id="矩形 212" o:spid="_x0000_s1026" style="position:absolute;margin-left:271.95pt;margin-top:50.95pt;width:89.75pt;height:21.05pt;z-index:251685888;visibility:visible;mso-wrap-style:square;mso-width-percent:0;mso-height-percent:0;mso-wrap-distance-left:9pt;mso-wrap-distance-top:0;mso-wrap-distance-right:9pt;mso-wrap-distance-bottom:0;mso-position-horizontal:absolute;mso-position-horizontal-relative:text;mso-position-vertical:absolute;mso-position-vertical-relative:text;mso-width-percent:0;mso-height-percent:0;mso-width-relative:margin;mso-height-relative:margin;v-text-anchor:middle" o:gfxdata="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" filled="f" strokecolor="red" strokeweight="2.25pt"/>
+            </w:pict>
+          </mc:Fallback>
+        </mc:AlternateContent>
+      </w:r>
+      <w:r>
+        <w:rPr>
+          <w:rFonts w:ascii="Times New Roman" w:eastAsia="標楷體" w:hAnsi="Times New Roman" w:cs="Times New Roman"/>
+          <w:b/>
+          <w:color w:val="00B050"/>
+        </w:rPr>
+        <w:drawing>
+          <wp:anchor distT="0" distB="0" distL="114300" distR="114300" simplePos="0" relativeHeight="251683840" behindDoc="0" locked="0" layoutInCell="1" allowOverlap="1" wp14:anchorId="08D05E30" wp14:editId="77CFDE75">
+            <wp:simplePos x="0" y="0"/>
+            <wp:positionH relativeFrom="column">
+              <wp:posOffset>3956365</wp:posOffset>
+            </wp:positionH>
+            <wp:positionV relativeFrom="paragraph">
+              <wp:posOffset>1342176</wp:posOffset>
+            </wp:positionV>
+            <wp:extent cx="2889250" cy="1091565"/>
+            <wp:effectExtent l="0" t="0" r="6350" b="0"/>
+            <wp:wrapNone/>
+            <wp:docPr id="207" name="圖片 207"/>
+            <wp:cNvGraphicFramePr>
+              <a:graphicFrameLocks xmlns:a="http://schemas.openxmlformats.org/drawingml/2006/main" noChangeAspect="1"/>
+            </wp:cNvGraphicFramePr>
+            <a:graphic xmlns:a="http://schemas.openxmlformats.org/drawingml/2006/main">
+              <a:graphicData uri="http://schemas.openxmlformats.org/drawingml/2006/picture">
+                <pic:pic xmlns:pic="http://schemas.openxmlformats.org/drawingml/2006/picture">
+                  <pic:nvPicPr>
+                    <pic:cNvPr id="1" name=""/>
+                    <pic:cNvPicPr/>
+                  </pic:nvPicPr>
+                  <pic:blipFill>
+                    <a:blip r:embed="rId62" cstate="print">
+                      <a:extLst>
+                        <a:ext uri="{28A0092B-C50C-407E-A947-70E740481C1C}">
+                          <a14:useLocalDpi xmlns:a14="http://schemas.microsoft.com/office/drawing/2010/main" val="0"/>
+                        </a:ext>
+                      </a:extLst>
+                    </a:blip>
+                    <a:stretch>
+                      <a:fillRect/>
+                    </a:stretch>
+                  </pic:blipFill>
+                  <pic:spPr>
+                    <a:xfrm>
+                      <a:off x="0" y="0"/>
+                      <a:ext cx="2889250" cy="1091565"/>
+                    </a:xfrm>
+                    <a:prstGeom prst="rect">
+                      <a:avLst/>
+                    </a:prstGeom>
+                  </pic:spPr>
+                </pic:pic>
+              </a:graphicData>
+            </a:graphic>
+          </wp:anchor>
+        </w:drawing>
+      </w:r>
+      <w:r>
+        <w:rPr>
+          <w:rFonts w:ascii="Times New Roman" w:eastAsia="標楷體" w:hAnsi="Times New Roman" w:cs="Times New Roman"/>
+          <w:b/>
+          <w:color w:val="00B050"/>
+        </w:rPr>
+        <w:drawing>
+          <wp:inline distT="0" distB="0" distL="0" distR="0" wp14:anchorId="059794D9" wp14:editId="597A2450">
+            <wp:extent cx="3281379" cy="924213"/>
+            <wp:effectExtent l="0" t="0" r="0" b="9525"/>
+            <wp:docPr id="201" name="圖片 201"/>
+            <wp:cNvGraphicFramePr>
+              <a:graphicFrameLocks xmlns:a="http://schemas.openxmlformats.org/drawingml/2006/main" noChangeAspect="1"/>
+            </wp:cNvGraphicFramePr>
+            <a:graphic xmlns:a="http://schemas.openxmlformats.org/drawingml/2006/main">
+              <a:graphicData uri="http://schemas.openxmlformats.org/drawingml/2006/picture">
+                <pic:pic xmlns:pic="http://schemas.openxmlformats.org/drawingml/2006/picture">
+                  <pic:nvPicPr>
+                    <pic:cNvPr id="1" name=""/>
+                    <pic:cNvPicPr/>
+                  </pic:nvPicPr>
+                  <pic:blipFill>
+                    <a:blip r:embed="rId63"/>
+                    <a:stretch>
+                      <a:fillRect/>
+                    </a:stretch>
+                  </pic:blipFill>
+                  <pic:spPr>
+                    <a:xfrm>
+                      <a:off x="0" y="0"/>
+                      <a:ext cx="3328700" cy="937541"/>
+                    </a:xfrm>
+                    <a:prstGeom prst="rect">
+                      <a:avLst/>
+                    </a:prstGeom>
+                  </pic:spPr>
+                </pic:pic>
+              </a:graphicData>
+            </a:graphic>
+          </wp:inline>
+        </w:drawing>
+      </w:r>
+      <w:r>
+        <w:rPr>
+          <w:rFonts w:ascii="Times New Roman" w:eastAsia="標楷體" w:hAnsi="Times New Roman" w:cs="Times New Roman" w:hint="eastAsia"/>
+          <w:b/>
+          <w:color w:val="00B050"/>
+        </w:rPr>
+        <w:t xml:space="preserve"> </w:t>
+      </w:r>
+      <w:r>
+        <w:rPr>
+          <w:rFonts w:ascii="Times New Roman" w:eastAsia="標楷體" w:hAnsi="Times New Roman" w:cs="Times New Roman"/>
+          <w:b/>
+          <w:color w:val="00B050"/>
+        </w:rPr>
+        <w:t xml:space="preserve"> </w:t>
+      </w:r>
+      <w:r>
+        <w:rPr>
+          <w:rFonts w:ascii="Times New Roman" w:eastAsia="標楷體" w:hAnsi="Times New Roman" w:cs="Times New Roman"/>
+          <w:b/>
+          <w:color w:val="00B050"/>
+        </w:rPr>
+        <w:drawing>
+          <wp:inline distT="0" distB="0" distL="0" distR="0" wp14:anchorId="77A10312" wp14:editId="204C5D61">
+            <wp:extent cx="3023857" cy="948813"/>
+            <wp:effectExtent l="0" t="0" r="5715" b="3810"/>
+            <wp:docPr id="210" name="圖片 210"/>
+            <wp:cNvGraphicFramePr>
+              <a:graphicFrameLocks xmlns:a="http://schemas.openxmlformats.org/drawingml/2006/main" noChangeAspect="1"/>
+            </wp:cNvGraphicFramePr>
+            <a:graphic xmlns:a="http://schemas.openxmlformats.org/drawingml/2006/main">
+              <a:graphicData uri="http://schemas.openxmlformats.org/drawingml/2006/picture">
+                <pic:pic xmlns:pic="http://schemas.openxmlformats.org/drawingml/2006/picture">
+                  <pic:nvPicPr>
+                    <pic:cNvPr id="1" name=""/>
+                    <pic:cNvPicPr/>
+                  </pic:nvPicPr>
+                  <pic:blipFill>
+                    <a:blip r:embed="rId64"/>
+                    <a:stretch>
+                      <a:fillRect/>
+                    </a:stretch>
+                  </pic:blipFill>
+                  <pic:spPr>
+                    <a:xfrm>
+                      <a:off x="0" y="0"/>
+                      <a:ext cx="3042468" cy="954653"/>
+                    </a:xfrm>
+                    <a:prstGeom prst="rect">
+                      <a:avLst/>
+                    </a:prstGeom>
+                  </pic:spPr>
+                </pic:pic>
+              </a:graphicData>
+            </a:graphic>
+          </wp:inline>
+        </w:drawing>
+      </w:r>
+    </w:p>
+    <w:p>
+      <w:pPr>
+        <w:rPr>
+          <w:rFonts w:ascii="Times New Roman" w:eastAsia="標楷體" w:hAnsi="Times New Roman" w:cs="Times New Roman"/>
+          <w:b/>
+          <w:color w:val="00B050"/>
+        </w:rPr>
+      </w:pPr>
+      <w:r>
+        <w:rPr>
+          <w:rFonts w:ascii="Times New Roman" w:eastAsia="標楷體" w:hAnsi="Times New Roman" w:cs="Times New Roman"/>
+          <w:b/>
+          <w:noProof/>
+          <w:color w:val="00B050"/>
+        </w:rPr>
+        <mc:AlternateContent>
+          <mc:Choice Requires="wps">
+            <w:drawing>
+              <wp:anchor distT="45720" distB="45720" distL="114300" distR="114300" simplePos="0" relativeHeight="251689984" behindDoc="0" locked="0" layoutInCell="1" allowOverlap="1" wp14:anchorId="5C1401D5" wp14:editId="71DE5975">
+                <wp:simplePos x="0" y="0"/>
+                <wp:positionH relativeFrom="column">
+                  <wp:posOffset>4762122</wp:posOffset>
+                </wp:positionH>
+                <wp:positionV relativeFrom="paragraph">
+                  <wp:posOffset>63827</wp:posOffset>
+                </wp:positionV>
+                <wp:extent cx="1892174" cy="325925"/>
+                <wp:effectExtent l="0" t="0" r="13335" b="17145"/>
+                <wp:wrapNone/>
+                <wp:docPr id="214" name="文字方塊 2"/>
+                <wp:cNvGraphicFramePr>
+                  <a:graphicFrameLocks xmlns:a="http://schemas.openxmlformats.org/drawingml/2006/main"/>
+                </wp:cNvGraphicFramePr>
+                <a:graphic xmlns:a="http://schemas.openxmlformats.org/drawingml/2006/main">
+                  <a:graphicData uri="http://schemas.microsoft.com/office/word/2010/wordprocessingShape">
+                    <wps:wsp>
+                      <wps:cNvSpPr txBox="1">
+                        <a:spLocks noChangeArrowheads="1"/>
+                      </wps:cNvSpPr>
+                      <wps:spPr bwMode="auto">
+                        <a:xfrm>
+                          <a:off x="0" y="0"/>
+                          <a:ext cx="1892174" cy="325925"/>
+                        </a:xfrm>
+                        <a:prstGeom prst="rect">
+                          <a:avLst/>
+                        </a:prstGeom>
+                        <a:solidFill>
+                          <a:srgbClr val="FFFFFF"/>
+                        </a:solidFill>
+                        <a:ln w="9525">
+                          <a:solidFill>
+                            <a:srgbClr val="000000"/>
+                          </a:solidFill>
+                          <a:miter lim="800000"/>
+                          <a:headEnd/>
+                          <a:tailEnd/>
+                        </a:ln>
+                      </wps:spPr>
+                      <wps:txbx>
+                        <w:txbxContent>
+                          <w:p>
+                            <w:pPr>
+                              <w:rPr>
+                                <w:color w:val="FF0000"/>
+                                <w:sz w:val="16"/>
+                                <w:szCs w:val="16"/>
+                              </w:rPr>
+                            </w:pPr>
+                            <w:r>
+                              <w:rPr>
+                                <w:color w:val="FF0000"/>
+                                <w:sz w:val="16"/>
+                                <w:szCs w:val="16"/>
+                              </w:rPr>
+                              <w:t>Return empty string for invalid operation</w:t>
+                            </w:r>
+                          </w:p>
+                        </w:txbxContent>
+                      </wps:txbx>
+                      <wps:bodyPr rot="0" vert="horz" wrap="square" lIns="91440" tIns="45720" rIns="91440" bIns="45720" anchor="t" anchorCtr="0">
+                        <a:noAutofit/>
+                      </wps:bodyPr>
+                    </wps:wsp>
+                  </a:graphicData>
+                </a:graphic>
+                <wp14:sizeRelH relativeFrom="margin">
+                  <wp14:pctWidth>0</wp14:pctWidth>
+                </wp14:sizeRelH>
+                <wp14:sizeRelV relativeFrom="margin">
+                  <wp14:pctHeight>0</wp14:pctHeight>
+                </wp14:sizeRelV>
+              </wp:anchor>
+            </w:drawing>
+          </mc:Choice>
+          <mc:Fallback>
+            <w:pict>
+              <v:shape w14:anchorId="5C1401D5" id="_x0000_s1035" type="#_x0000_t202" style="position:absolute;margin-left:374.95pt;margin-top:5.05pt;width:149pt;height:25.65pt;z-index:251689984;visibility:visible;mso-wrap-style:square;mso-width-percent:0;mso-height-percent:0;mso-wrap-distance-left:9pt;mso-wrap-distance-top:3.6pt;mso-wrap-distance-right:9pt;mso-wrap-distance-bottom:3.6pt;mso-position-horizontal:absolute;mso-position-horizontal-relative:text;mso-position-vertical:absolute;mso-position-vertical-relative:text;mso-width-percent:0;mso-height-percent:0;mso-width-relative:margin;mso-height-relative:margin;v-text-anchor:top" o:gfxdata="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">
+                <v:textbox>
+                  <w:txbxContent>
+                    <w:p>
+                      <w:pPr>
+                        <w:rPr>
+                          <w:color w:val="FF0000"/>
+                          <w:sz w:val="16"/>
+                          <w:szCs w:val="16"/>
+                        </w:rPr>
+                      </w:pPr>
+                      <w:r>
+                        <w:rPr>
+                          <w:color w:val="FF0000"/>
+                          <w:sz w:val="16"/>
+                          <w:szCs w:val="16"/>
+                        </w:rPr>
+                        <w:t>Return empty string for invalid operation</w:t>
+                      </w:r>
+                    </w:p>
+                  </w:txbxContent>
+                </v:textbox>
+              </v:shape>
+            </w:pict>
+          </mc:Fallback>
+        </mc:AlternateContent>
+      </w:r>
+      <w:r>
+        <w:rPr>
+          <w:rFonts w:ascii="Times New Roman" w:eastAsia="標楷體" w:hAnsi="Times New Roman" w:cs="Times New Roman"/>
+          <w:b/>
+          <w:color w:val="00B050"/>
+        </w:rPr>
+        <w:drawing>
+          <wp:inline distT="0" distB="0" distL="0" distR="0" wp14:anchorId="52826E2D" wp14:editId="7EA2AB10">
+            <wp:extent cx="3743325" cy="1247775"/>
+            <wp:effectExtent l="0" t="0" r="9525" b="9525"/>
+            <wp:docPr id="203" name="圖片 203"/>
+            <wp:cNvGraphicFramePr>
+              <a:graphicFrameLocks xmlns:a="http://schemas.openxmlformats.org/drawingml/2006/main" noChangeAspect="1"/>
+            </wp:cNvGraphicFramePr>
+            <a:graphic xmlns:a="http://schemas.openxmlformats.org/drawingml/2006/main">
+              <a:graphicData uri="http://schemas.openxmlformats.org/drawingml/2006/picture">
+                <pic:pic xmlns:pic="http://schemas.openxmlformats.org/drawingml/2006/picture">
+                  <pic:nvPicPr>
+                    <pic:cNvPr id="1" name=""/>
+                    <pic:cNvPicPr/>
+                  </pic:nvPicPr>
+                  <pic:blipFill>
+                    <a:blip r:embed="rId65"/>
+                    <a:stretch>
+                      <a:fillRect/>
+                    </a:stretch>
+                  </pic:blipFill>
+                  <pic:spPr>
+                    <a:xfrm>
+                      <a:off x="0" y="0"/>
+                      <a:ext cx="3776911" cy="1258970"/>
+                    </a:xfrm>
+                    <a:prstGeom prst="rect">
+                      <a:avLst/>
+                    </a:prstGeom>
+                  </pic:spPr>
+                </pic:pic>
+              </a:graphicData>
+            </a:graphic>
+          </wp:inline>
+        </w:drawing>
+      </w:r>
+    </w:p>
+    <w:p>
+      <w:pPr>
+        <w:rPr>
+          <w:rFonts w:ascii="Times New Roman" w:eastAsia="標楷體" w:hAnsi="Times New Roman" w:cs="Times New Roman" w:hint="eastAsia"/>
+          <w:b/>
+          <w:color w:val="00B050"/>
+        </w:rPr>
+      </w:pPr>
+      <w:r>
+        <w:rPr>
+          <w:rFonts w:ascii="Times New Roman" w:eastAsia="標楷體" w:hAnsi="Times New Roman" w:cs="Times New Roman"/>
+          <w:b/>
+          <w:color w:val="00B050"/>
+        </w:rPr>
+        <w:drawing>
+          <wp:inline distT="0" distB="0" distL="0" distR="0" wp14:anchorId="039DC8AA" wp14:editId="5CECFCA4">
+            <wp:extent cx="3754447" cy="2125683"/>
+            <wp:effectExtent l="0" t="0" r="0" b="8255"/>
+            <wp:docPr id="204" name="圖片 204"/>
+            <wp:cNvGraphicFramePr>
+              <a:graphicFrameLocks xmlns:a="http://schemas.openxmlformats.org/drawingml/2006/main" noChangeAspect="1"/>
+            </wp:cNvGraphicFramePr>
+            <a:graphic xmlns:a="http://schemas.openxmlformats.org/drawingml/2006/main">
+              <a:graphicData uri="http://schemas.openxmlformats.org/drawingml/2006/picture">
+                <pic:pic xmlns:pic="http://schemas.openxmlformats.org/drawingml/2006/picture">
+                  <pic:nvPicPr>
+                    <pic:cNvPr id="1" name=""/>
+                    <pic:cNvPicPr/>
+                  </pic:nvPicPr>
+                  <pic:blipFill>
+                    <a:blip r:embed="rId66"/>
+                    <a:stretch>
+                      <a:fillRect/>
+                    </a:stretch>
+                  </pic:blipFill>
+                  <pic:spPr>
+                    <a:xfrm>
+                      <a:off x="0" y="0"/>
+                      <a:ext cx="3905132" cy="2210998"/>
+                    </a:xfrm>
+                    <a:prstGeom prst="rect">
+                      <a:avLst/>
+                    </a:prstGeom>
+                  </pic:spPr>
+                </pic:pic>
+              </a:graphicData>
+            </a:graphic>
+          </wp:inline>
+        </w:drawing>
+      </w:r>
     </w:p>
     <w:sectPr>
       <w:pgSz w:w="11906" w:h="16838"/>
